--- a/Unidad 1/U1_P2/U1_Practica2.docx
+++ b/Unidad 1/U1_P2/U1_Practica2.docx
@@ -1058,8 +1058,6 @@
               </w:rPr>
               <w:t>Conclusiones:</w:t>
             </w:r>
-            <w:bookmarkStart w:id="0" w:name="_GoBack"/>
-            <w:bookmarkEnd w:id="0"/>
             <w:r>
               <w:rPr>
                 <w:noProof/>
@@ -2268,7 +2266,7 @@
           <w:sz w:val="52"/>
         </w:rPr>
       </w:pPr>
-      <w:bookmarkStart w:id="1" w:name="_Toc524887500"/>
+      <w:bookmarkStart w:id="0" w:name="_Toc524887500"/>
       <w:r>
         <w:rPr>
           <w:rFonts w:ascii="Tw Cen MT Condensed" w:hAnsi="Tw Cen MT Condensed"/>
@@ -2278,7 +2276,7 @@
         <w:lastRenderedPageBreak/>
         <w:t>Ejercicio 1:</w:t>
       </w:r>
-      <w:bookmarkEnd w:id="1"/>
+      <w:bookmarkEnd w:id="0"/>
     </w:p>
     <w:p>
       <w:pPr>
@@ -2298,7 +2296,7 @@
           <w:sz w:val="44"/>
         </w:rPr>
       </w:pPr>
-      <w:bookmarkStart w:id="2" w:name="_Toc524887501"/>
+      <w:bookmarkStart w:id="1" w:name="_Toc524887501"/>
       <w:r>
         <w:rPr>
           <w:rFonts w:ascii="Tw Cen MT Condensed" w:hAnsi="Tw Cen MT Condensed"/>
@@ -2315,7 +2313,7 @@
         </w:rPr>
         <w:t>:</w:t>
       </w:r>
-      <w:bookmarkEnd w:id="2"/>
+      <w:bookmarkEnd w:id="1"/>
     </w:p>
     <w:p>
       <w:pPr>
@@ -2342,7 +2340,21 @@
         <w:rPr>
           <w:sz w:val="24"/>
         </w:rPr>
-        <w:t>a) si un grafo es completo b) si un grafo es conexo y c) tiene un ciclo Euleriano.</w:t>
+        <w:t xml:space="preserve">a) si un grafo es completo b) si un grafo es conexo y c) tiene un ciclo </w:t>
+      </w:r>
+      <w:proofErr w:type="spellStart"/>
+      <w:r>
+        <w:rPr>
+          <w:sz w:val="24"/>
+        </w:rPr>
+        <w:t>Euleriano</w:t>
+      </w:r>
+      <w:proofErr w:type="spellEnd"/>
+      <w:r>
+        <w:rPr>
+          <w:sz w:val="24"/>
+        </w:rPr>
+        <w:t>.</w:t>
       </w:r>
     </w:p>
     <w:p>
@@ -2364,7 +2376,7 @@
           <w:sz w:val="44"/>
         </w:rPr>
       </w:pPr>
-      <w:bookmarkStart w:id="3" w:name="_Toc524887502"/>
+      <w:bookmarkStart w:id="2" w:name="_Toc524887502"/>
       <w:r>
         <w:rPr>
           <w:rFonts w:ascii="Tw Cen MT Condensed" w:hAnsi="Tw Cen MT Condensed"/>
@@ -2373,7 +2385,7 @@
         </w:rPr>
         <w:t>Marco teórico:</w:t>
       </w:r>
-      <w:bookmarkEnd w:id="3"/>
+      <w:bookmarkEnd w:id="2"/>
     </w:p>
     <w:p>
       <w:pPr>
@@ -2394,7 +2406,7 @@
           <w:sz w:val="40"/>
         </w:rPr>
       </w:pPr>
-      <w:bookmarkStart w:id="4" w:name="_Toc524887503"/>
+      <w:bookmarkStart w:id="3" w:name="_Toc524887503"/>
       <w:r>
         <w:rPr>
           <w:rFonts w:ascii="Tw Cen MT Condensed" w:hAnsi="Tw Cen MT Condensed"/>
@@ -2403,7 +2415,7 @@
         </w:rPr>
         <w:t>Grafo:</w:t>
       </w:r>
-      <w:bookmarkEnd w:id="4"/>
+      <w:bookmarkEnd w:id="3"/>
     </w:p>
     <w:p>
       <w:pPr>
@@ -2440,7 +2452,7 @@
           <w:sz w:val="40"/>
         </w:rPr>
       </w:pPr>
-      <w:bookmarkStart w:id="5" w:name="_Toc524887504"/>
+      <w:bookmarkStart w:id="4" w:name="_Toc524887504"/>
       <w:r>
         <w:rPr>
           <w:noProof/>
@@ -2525,7 +2537,7 @@
         </w:rPr>
         <w:t>:</w:t>
       </w:r>
-      <w:bookmarkEnd w:id="5"/>
+      <w:bookmarkEnd w:id="4"/>
     </w:p>
     <w:p>
       <w:pPr>
@@ -2537,7 +2549,7 @@
           <w:sz w:val="24"/>
         </w:rPr>
       </w:pPr>
-      <w:bookmarkStart w:id="6" w:name="_Toc524887505"/>
+      <w:bookmarkStart w:id="5" w:name="_Toc524887505"/>
       <w:r>
         <w:rPr>
           <w:rFonts w:ascii="Tw Cen MT Condensed" w:hAnsi="Tw Cen MT Condensed"/>
@@ -2554,7 +2566,7 @@
         </w:rPr>
         <w:t>completo:</w:t>
       </w:r>
-      <w:bookmarkEnd w:id="6"/>
+      <w:bookmarkEnd w:id="5"/>
     </w:p>
     <w:p>
       <w:pPr>
@@ -2581,7 +2593,23 @@
         <w:rPr>
           <w:sz w:val="24"/>
         </w:rPr>
-        <w:t>Es decir, todo par de vértices (a,b) debe tener una arista e que los une.</w:t>
+        <w:t>Es decir, todo par de vértices (</w:t>
+      </w:r>
+      <w:proofErr w:type="spellStart"/>
+      <w:proofErr w:type="gramStart"/>
+      <w:r>
+        <w:rPr>
+          <w:sz w:val="24"/>
+        </w:rPr>
+        <w:t>a,b</w:t>
+      </w:r>
+      <w:proofErr w:type="spellEnd"/>
+      <w:proofErr w:type="gramEnd"/>
+      <w:r>
+        <w:rPr>
+          <w:sz w:val="24"/>
+        </w:rPr>
+        <w:t>) debe tener una arista e que los une.</w:t>
       </w:r>
     </w:p>
     <w:p>
@@ -2615,7 +2643,7 @@
           <w:sz w:val="24"/>
         </w:rPr>
       </w:pPr>
-      <w:bookmarkStart w:id="7" w:name="_Toc524887506"/>
+      <w:bookmarkStart w:id="6" w:name="_Toc524887506"/>
       <w:r>
         <w:rPr>
           <w:noProof/>
@@ -2762,7 +2790,7 @@
         </w:rPr>
         <w:t>conexo:</w:t>
       </w:r>
-      <w:bookmarkEnd w:id="7"/>
+      <w:bookmarkEnd w:id="6"/>
     </w:p>
     <w:p>
       <w:pPr>
@@ -2821,78 +2849,7 @@
           <w:sz w:val="24"/>
         </w:rPr>
       </w:pPr>
-      <w:bookmarkStart w:id="8" w:name="_Toc524887507"/>
-      <w:r>
-        <w:rPr>
-          <w:noProof/>
-          <w:lang w:eastAsia="es-MX"/>
-        </w:rPr>
-        <w:drawing>
-          <wp:anchor distT="0" distB="0" distL="114300" distR="114300" simplePos="0" relativeHeight="251659264" behindDoc="0" locked="0" layoutInCell="1" allowOverlap="1" wp14:anchorId="0B7E0466" wp14:editId="7C7B6AD5">
-            <wp:simplePos x="0" y="0"/>
-            <wp:positionH relativeFrom="column">
-              <wp:posOffset>4144645</wp:posOffset>
-            </wp:positionH>
-            <wp:positionV relativeFrom="paragraph">
-              <wp:posOffset>269240</wp:posOffset>
-            </wp:positionV>
-            <wp:extent cx="1364615" cy="1621790"/>
-            <wp:effectExtent l="0" t="0" r="6985" b="0"/>
-            <wp:wrapSquare wrapText="bothSides"/>
-            <wp:docPr id="5" name="Imagen 5" descr="Resultado de imagen para grafo euleriano"/>
-            <wp:cNvGraphicFramePr>
-              <a:graphicFrameLocks xmlns:a="http://schemas.openxmlformats.org/drawingml/2006/main" noChangeAspect="1"/>
-            </wp:cNvGraphicFramePr>
-            <a:graphic xmlns:a="http://schemas.openxmlformats.org/drawingml/2006/main">
-              <a:graphicData uri="http://schemas.openxmlformats.org/drawingml/2006/picture">
-                <pic:pic xmlns:pic="http://schemas.openxmlformats.org/drawingml/2006/picture">
-                  <pic:nvPicPr>
-                    <pic:cNvPr id="0" name="Picture 5" descr="Resultado de imagen para grafo euleriano"/>
-                    <pic:cNvPicPr>
-                      <a:picLocks noChangeAspect="1" noChangeArrowheads="1"/>
-                    </pic:cNvPicPr>
-                  </pic:nvPicPr>
-                  <pic:blipFill rotWithShape="1">
-                    <a:blip r:embed="rId9" cstate="print">
-                      <a:extLst>
-                        <a:ext uri="{28A0092B-C50C-407E-A947-70E740481C1C}">
-                          <a14:useLocalDpi xmlns:a14="http://schemas.microsoft.com/office/drawing/2010/main" val="0"/>
-                        </a:ext>
-                      </a:extLst>
-                    </a:blip>
-                    <a:srcRect l="7924" r="7861"/>
-                    <a:stretch/>
-                  </pic:blipFill>
-                  <pic:spPr bwMode="auto">
-                    <a:xfrm>
-                      <a:off x="0" y="0"/>
-                      <a:ext cx="1364615" cy="1621790"/>
-                    </a:xfrm>
-                    <a:prstGeom prst="rect">
-                      <a:avLst/>
-                    </a:prstGeom>
-                    <a:noFill/>
-                    <a:ln>
-                      <a:noFill/>
-                    </a:ln>
-                    <a:extLst>
-                      <a:ext uri="{53640926-AAD7-44D8-BBD7-CCE9431645EC}">
-                        <a14:shadowObscured xmlns:a14="http://schemas.microsoft.com/office/drawing/2010/main"/>
-                      </a:ext>
-                    </a:extLst>
-                  </pic:spPr>
-                </pic:pic>
-              </a:graphicData>
-            </a:graphic>
-            <wp14:sizeRelH relativeFrom="margin">
-              <wp14:pctWidth>0</wp14:pctWidth>
-            </wp14:sizeRelH>
-            <wp14:sizeRelV relativeFrom="margin">
-              <wp14:pctHeight>0</wp14:pctHeight>
-            </wp14:sizeRelV>
-          </wp:anchor>
-        </w:drawing>
-      </w:r>
+      <w:bookmarkStart w:id="7" w:name="_Toc524887507"/>
       <w:r>
         <w:rPr>
           <w:rFonts w:ascii="Tw Cen MT Condensed" w:hAnsi="Tw Cen MT Condensed"/>
@@ -2901,15 +2858,33 @@
         </w:rPr>
         <w:t xml:space="preserve">Grafo </w:t>
       </w:r>
+      <w:proofErr w:type="spellStart"/>
       <w:r>
         <w:rPr>
           <w:rFonts w:ascii="Tw Cen MT Condensed" w:hAnsi="Tw Cen MT Condensed"/>
           <w:color w:val="F79646" w:themeColor="accent6"/>
           <w:sz w:val="40"/>
         </w:rPr>
-        <w:t>euleriano:</w:t>
-      </w:r>
-      <w:bookmarkEnd w:id="8"/>
+        <w:t>euleriano</w:t>
+      </w:r>
+      <w:proofErr w:type="spellEnd"/>
+      <w:r>
+        <w:rPr>
+          <w:rFonts w:ascii="Tw Cen MT Condensed" w:hAnsi="Tw Cen MT Condensed"/>
+          <w:color w:val="F79646" w:themeColor="accent6"/>
+          <w:sz w:val="40"/>
+        </w:rPr>
+        <w:t xml:space="preserve"> (ciclo)</w:t>
+      </w:r>
+      <w:r>
+        <w:rPr>
+          <w:rFonts w:ascii="Tw Cen MT Condensed" w:hAnsi="Tw Cen MT Condensed"/>
+          <w:color w:val="F79646" w:themeColor="accent6"/>
+          <w:sz w:val="40"/>
+        </w:rPr>
+        <w:t>:</w:t>
+      </w:r>
+      <w:bookmarkEnd w:id="7"/>
     </w:p>
     <w:p>
       <w:pPr>
@@ -2948,7 +2923,21 @@
         <w:rPr>
           <w:sz w:val="24"/>
         </w:rPr>
-        <w:t>) euleriano es aqu</w:t>
+        <w:t xml:space="preserve">) </w:t>
+      </w:r>
+      <w:proofErr w:type="spellStart"/>
+      <w:r>
+        <w:rPr>
+          <w:sz w:val="24"/>
+        </w:rPr>
+        <w:t>euleriano</w:t>
+      </w:r>
+      <w:proofErr w:type="spellEnd"/>
+      <w:r>
+        <w:rPr>
+          <w:sz w:val="24"/>
+        </w:rPr>
+        <w:t xml:space="preserve"> es aqu</w:t>
       </w:r>
       <w:r>
         <w:rPr>
@@ -2992,7 +2981,21 @@
         <w:rPr>
           <w:sz w:val="24"/>
         </w:rPr>
-        <w:t xml:space="preserve">Un grafo conexo y no dirigido se dice que es euleriano si </w:t>
+        <w:t xml:space="preserve">Un grafo conexo y no dirigido se dice que es </w:t>
+      </w:r>
+      <w:proofErr w:type="spellStart"/>
+      <w:r>
+        <w:rPr>
+          <w:sz w:val="24"/>
+        </w:rPr>
+        <w:t>euleriano</w:t>
+      </w:r>
+      <w:proofErr w:type="spellEnd"/>
+      <w:r>
+        <w:rPr>
+          <w:sz w:val="24"/>
+        </w:rPr>
+        <w:t xml:space="preserve"> si </w:t>
       </w:r>
       <w:r>
         <w:rPr>
@@ -3054,7 +3057,7 @@
         <w:br w:type="page"/>
       </w:r>
     </w:p>
-    <w:bookmarkStart w:id="9" w:name="_Toc524887508"/>
+    <w:bookmarkStart w:id="8" w:name="_Toc524887508"/>
     <w:p>
       <w:pPr>
         <w:pStyle w:val="Sinespaciado"/>
@@ -3784,7 +3787,7 @@
         </w:rPr>
         <w:t>Metodología:</w:t>
       </w:r>
-      <w:bookmarkEnd w:id="9"/>
+      <w:bookmarkEnd w:id="8"/>
     </w:p>
     <w:p>
       <w:pPr>
@@ -3865,11 +3868,19 @@
         </w:rPr>
         <w:t>2</w:t>
       </w:r>
+      <w:proofErr w:type="gramStart"/>
       <w:r>
         <w:rPr>
           <w:sz w:val="24"/>
         </w:rPr>
-        <w:t>),(1,</w:t>
+        <w:t>),(</w:t>
+      </w:r>
+      <w:proofErr w:type="gramEnd"/>
+      <w:r>
+        <w:rPr>
+          <w:sz w:val="24"/>
+        </w:rPr>
+        <w:t>1,</w:t>
       </w:r>
       <w:r>
         <w:rPr>
@@ -6021,7 +6032,23 @@
           <w:b/>
           <w:sz w:val="28"/>
         </w:rPr>
-        <w:t xml:space="preserve"> ¿Es Euleriano?</w:t>
+        <w:t xml:space="preserve"> ¿Es </w:t>
+      </w:r>
+      <w:proofErr w:type="spellStart"/>
+      <w:r>
+        <w:rPr>
+          <w:b/>
+          <w:sz w:val="28"/>
+        </w:rPr>
+        <w:t>Euleriano</w:t>
+      </w:r>
+      <w:proofErr w:type="spellEnd"/>
+      <w:r>
+        <w:rPr>
+          <w:b/>
+          <w:sz w:val="28"/>
+        </w:rPr>
+        <w:t>?</w:t>
       </w:r>
       <w:r>
         <w:rPr>
@@ -6061,7 +6088,33 @@
         <w:rPr>
           <w:sz w:val="24"/>
         </w:rPr>
-        <w:t>Si todos los nodos del grafo poseen par rutas es Euleriano o solo dos nodos poseen rutas impares.</w:t>
+        <w:t>Si todos los nodos del grafo poseen</w:t>
+      </w:r>
+      <w:r>
+        <w:rPr>
+          <w:sz w:val="24"/>
+        </w:rPr>
+        <w:t xml:space="preserve"> grado</w:t>
+      </w:r>
+      <w:r>
+        <w:rPr>
+          <w:sz w:val="24"/>
+        </w:rPr>
+        <w:t xml:space="preserve"> par rutas es </w:t>
+      </w:r>
+      <w:proofErr w:type="spellStart"/>
+      <w:r>
+        <w:rPr>
+          <w:sz w:val="24"/>
+        </w:rPr>
+        <w:t>Euleriano</w:t>
+      </w:r>
+      <w:proofErr w:type="spellEnd"/>
+      <w:r>
+        <w:rPr>
+          <w:sz w:val="24"/>
+        </w:rPr>
+        <w:t xml:space="preserve"> o solo dos nodos poseen rutas impares.</w:t>
       </w:r>
     </w:p>
     <w:p>
@@ -9781,7 +9834,21 @@
         <w:rPr>
           <w:sz w:val="24"/>
         </w:rPr>
-        <w:t>: Dell OptiPlex 7010</w:t>
+        <w:t xml:space="preserve">: Dell </w:t>
+      </w:r>
+      <w:proofErr w:type="spellStart"/>
+      <w:r>
+        <w:rPr>
+          <w:sz w:val="24"/>
+        </w:rPr>
+        <w:t>OptiPlex</w:t>
+      </w:r>
+      <w:proofErr w:type="spellEnd"/>
+      <w:r>
+        <w:rPr>
+          <w:sz w:val="24"/>
+        </w:rPr>
+        <w:t xml:space="preserve"> 7010</w:t>
       </w:r>
     </w:p>
     <w:p>
@@ -9869,7 +9936,35 @@
         <w:rPr>
           <w:sz w:val="24"/>
         </w:rPr>
-        <w:t>: Windows 7 Ultimate Service Pack 1</w:t>
+        <w:t xml:space="preserve">: Windows 7 </w:t>
+      </w:r>
+      <w:proofErr w:type="spellStart"/>
+      <w:r>
+        <w:rPr>
+          <w:sz w:val="24"/>
+        </w:rPr>
+        <w:t>Ultimate</w:t>
+      </w:r>
+      <w:proofErr w:type="spellEnd"/>
+      <w:r>
+        <w:rPr>
+          <w:sz w:val="24"/>
+        </w:rPr>
+        <w:t xml:space="preserve"> </w:t>
+      </w:r>
+      <w:proofErr w:type="spellStart"/>
+      <w:r>
+        <w:rPr>
+          <w:sz w:val="24"/>
+        </w:rPr>
+        <w:t>Service</w:t>
+      </w:r>
+      <w:proofErr w:type="spellEnd"/>
+      <w:r>
+        <w:rPr>
+          <w:sz w:val="24"/>
+        </w:rPr>
+        <w:t xml:space="preserve"> Pack 1</w:t>
       </w:r>
     </w:p>
     <w:p>
@@ -9898,6 +9993,8 @@
         </w:rPr>
         <w:t>Tabla de resultados:</w:t>
       </w:r>
+      <w:bookmarkStart w:id="9" w:name="_GoBack"/>
+      <w:bookmarkEnd w:id="9"/>
     </w:p>
     <w:tbl>
       <w:tblPr>
@@ -10264,6 +10361,7 @@
                 <w:lang w:eastAsia="es-MX"/>
               </w:rPr>
             </w:pPr>
+            <w:proofErr w:type="spellStart"/>
             <w:r>
               <w:rPr>
                 <w:rFonts w:ascii="Calibri" w:eastAsia="Times New Roman" w:hAnsi="Calibri" w:cs="Calibri"/>
@@ -10274,6 +10372,7 @@
               </w:rPr>
               <w:t>Euleriano</w:t>
             </w:r>
+            <w:proofErr w:type="spellEnd"/>
           </w:p>
         </w:tc>
         <w:tc>
@@ -15765,12 +15864,26 @@
         <w:rPr>
           <w:sz w:val="24"/>
         </w:rPr>
-        <w:t>exos o eulerianos, los resultados demuestran que es común</w:t>
-      </w:r>
+        <w:t xml:space="preserve">exos o </w:t>
+      </w:r>
+      <w:proofErr w:type="spellStart"/>
       <w:r>
         <w:rPr>
           <w:sz w:val="24"/>
         </w:rPr>
+        <w:t>eulerianos</w:t>
+      </w:r>
+      <w:proofErr w:type="spellEnd"/>
+      <w:r>
+        <w:rPr>
+          <w:sz w:val="24"/>
+        </w:rPr>
+        <w:t>, los resultados demuestran que es común</w:t>
+      </w:r>
+      <w:r>
+        <w:rPr>
+          <w:sz w:val="24"/>
+        </w:rPr>
         <w:t xml:space="preserve"> que un grafo sea con</w:t>
       </w:r>
       <w:r>
@@ -15783,19 +15896,47 @@
         <w:rPr>
           <w:sz w:val="24"/>
         </w:rPr>
-        <w:t>no es euleriano, aunque pueden darse casos</w:t>
-      </w:r>
+        <w:t xml:space="preserve">no es </w:t>
+      </w:r>
+      <w:proofErr w:type="spellStart"/>
       <w:r>
         <w:rPr>
           <w:sz w:val="24"/>
         </w:rPr>
+        <w:t>euleriano</w:t>
+      </w:r>
+      <w:proofErr w:type="spellEnd"/>
+      <w:r>
+        <w:rPr>
+          <w:sz w:val="24"/>
+        </w:rPr>
+        <w:t>, aunque pueden darse casos</w:t>
+      </w:r>
+      <w:r>
+        <w:rPr>
+          <w:sz w:val="24"/>
+        </w:rPr>
         <w:t xml:space="preserve"> donde el grafo, aunque sea con</w:t>
       </w:r>
       <w:r>
         <w:rPr>
           <w:sz w:val="24"/>
         </w:rPr>
-        <w:t>exo, pueda ser euleriano.</w:t>
+        <w:t xml:space="preserve">exo, pueda ser </w:t>
+      </w:r>
+      <w:proofErr w:type="spellStart"/>
+      <w:r>
+        <w:rPr>
+          <w:sz w:val="24"/>
+        </w:rPr>
+        <w:t>euleriano</w:t>
+      </w:r>
+      <w:proofErr w:type="spellEnd"/>
+      <w:r>
+        <w:rPr>
+          <w:sz w:val="24"/>
+        </w:rPr>
+        <w:t>.</w:t>
       </w:r>
     </w:p>
     <w:p>
@@ -15859,7 +16000,7 @@
         <w:pStyle w:val="Sinespaciado"/>
         <w:jc w:val="both"/>
       </w:pPr>
-      <w:hyperlink r:id="rId10" w:history="1">
+      <w:hyperlink r:id="rId9" w:history="1">
         <w:r>
           <w:rPr>
             <w:rStyle w:val="Hipervnculo"/>
@@ -15876,7 +16017,7 @@
           <w:rStyle w:val="CitaHTML"/>
         </w:rPr>
       </w:pPr>
-      <w:hyperlink r:id="rId11" w:history="1">
+      <w:hyperlink r:id="rId10" w:history="1">
         <w:r>
           <w:rPr>
             <w:rStyle w:val="Hipervnculo"/>
@@ -15893,7 +16034,7 @@
           <w:rStyle w:val="Hipervnculo"/>
         </w:rPr>
       </w:pPr>
-      <w:hyperlink r:id="rId12" w:history="1">
+      <w:hyperlink r:id="rId11" w:history="1">
         <w:r>
           <w:rPr>
             <w:rStyle w:val="Hipervnculo"/>
@@ -16035,7 +16176,29 @@
           <w:szCs w:val="20"/>
           <w:lang w:val="en-US"/>
         </w:rPr>
-        <w:t>&lt;stdio.h&gt;</w:t>
+        <w:t>&lt;</w:t>
+      </w:r>
+      <w:proofErr w:type="spellStart"/>
+      <w:r>
+        <w:rPr>
+          <w:rFonts w:ascii="Consolas" w:hAnsi="Consolas" w:cs="Consolas"/>
+          <w:color w:val="2A00FF"/>
+          <w:sz w:val="20"/>
+          <w:szCs w:val="20"/>
+          <w:lang w:val="en-US"/>
+        </w:rPr>
+        <w:t>stdio.h</w:t>
+      </w:r>
+      <w:proofErr w:type="spellEnd"/>
+      <w:r>
+        <w:rPr>
+          <w:rFonts w:ascii="Consolas" w:hAnsi="Consolas" w:cs="Consolas"/>
+          <w:color w:val="2A00FF"/>
+          <w:sz w:val="20"/>
+          <w:szCs w:val="20"/>
+          <w:lang w:val="en-US"/>
+        </w:rPr>
+        <w:t>&gt;</w:t>
       </w:r>
     </w:p>
     <w:p>
@@ -16081,7 +16244,29 @@
           <w:szCs w:val="20"/>
           <w:lang w:val="en-US"/>
         </w:rPr>
-        <w:t>&lt;stdlib.h&gt;</w:t>
+        <w:t>&lt;</w:t>
+      </w:r>
+      <w:proofErr w:type="spellStart"/>
+      <w:r>
+        <w:rPr>
+          <w:rFonts w:ascii="Consolas" w:hAnsi="Consolas" w:cs="Consolas"/>
+          <w:color w:val="2A00FF"/>
+          <w:sz w:val="20"/>
+          <w:szCs w:val="20"/>
+          <w:lang w:val="en-US"/>
+        </w:rPr>
+        <w:t>stdlib.h</w:t>
+      </w:r>
+      <w:proofErr w:type="spellEnd"/>
+      <w:r>
+        <w:rPr>
+          <w:rFonts w:ascii="Consolas" w:hAnsi="Consolas" w:cs="Consolas"/>
+          <w:color w:val="2A00FF"/>
+          <w:sz w:val="20"/>
+          <w:szCs w:val="20"/>
+          <w:lang w:val="en-US"/>
+        </w:rPr>
+        <w:t>&gt;</w:t>
       </w:r>
     </w:p>
     <w:p>
@@ -16127,7 +16312,29 @@
           <w:szCs w:val="20"/>
           <w:lang w:val="en-US"/>
         </w:rPr>
-        <w:t>&lt;math.h&gt;</w:t>
+        <w:t>&lt;</w:t>
+      </w:r>
+      <w:proofErr w:type="spellStart"/>
+      <w:r>
+        <w:rPr>
+          <w:rFonts w:ascii="Consolas" w:hAnsi="Consolas" w:cs="Consolas"/>
+          <w:color w:val="2A00FF"/>
+          <w:sz w:val="20"/>
+          <w:szCs w:val="20"/>
+          <w:lang w:val="en-US"/>
+        </w:rPr>
+        <w:t>math.h</w:t>
+      </w:r>
+      <w:proofErr w:type="spellEnd"/>
+      <w:r>
+        <w:rPr>
+          <w:rFonts w:ascii="Consolas" w:hAnsi="Consolas" w:cs="Consolas"/>
+          <w:color w:val="2A00FF"/>
+          <w:sz w:val="20"/>
+          <w:szCs w:val="20"/>
+          <w:lang w:val="en-US"/>
+        </w:rPr>
+        <w:t>&gt;</w:t>
       </w:r>
     </w:p>
     <w:p>
@@ -16303,7 +16510,51 @@
           <w:szCs w:val="20"/>
           <w:lang w:val="en-US"/>
         </w:rPr>
-        <w:t xml:space="preserve"> num=100, i=0, j=0, aux;</w:t>
+        <w:t xml:space="preserve"> </w:t>
+      </w:r>
+      <w:proofErr w:type="spellStart"/>
+      <w:r>
+        <w:rPr>
+          <w:rFonts w:ascii="Consolas" w:hAnsi="Consolas" w:cs="Consolas"/>
+          <w:color w:val="000000"/>
+          <w:sz w:val="20"/>
+          <w:szCs w:val="20"/>
+          <w:lang w:val="en-US"/>
+        </w:rPr>
+        <w:t>num</w:t>
+      </w:r>
+      <w:proofErr w:type="spellEnd"/>
+      <w:r>
+        <w:rPr>
+          <w:rFonts w:ascii="Consolas" w:hAnsi="Consolas" w:cs="Consolas"/>
+          <w:color w:val="000000"/>
+          <w:sz w:val="20"/>
+          <w:szCs w:val="20"/>
+          <w:lang w:val="en-US"/>
+        </w:rPr>
+        <w:t xml:space="preserve">=100, </w:t>
+      </w:r>
+      <w:proofErr w:type="spellStart"/>
+      <w:r>
+        <w:rPr>
+          <w:rFonts w:ascii="Consolas" w:hAnsi="Consolas" w:cs="Consolas"/>
+          <w:color w:val="000000"/>
+          <w:sz w:val="20"/>
+          <w:szCs w:val="20"/>
+          <w:lang w:val="en-US"/>
+        </w:rPr>
+        <w:t>i</w:t>
+      </w:r>
+      <w:proofErr w:type="spellEnd"/>
+      <w:r>
+        <w:rPr>
+          <w:rFonts w:ascii="Consolas" w:hAnsi="Consolas" w:cs="Consolas"/>
+          <w:color w:val="000000"/>
+          <w:sz w:val="20"/>
+          <w:szCs w:val="20"/>
+          <w:lang w:val="en-US"/>
+        </w:rPr>
+        <w:t>=0, j=0, aux;</w:t>
       </w:r>
     </w:p>
     <w:p>
@@ -16373,6 +16624,7 @@
         </w:rPr>
         <w:t xml:space="preserve"> </w:t>
       </w:r>
+      <w:proofErr w:type="spellStart"/>
       <w:r>
         <w:rPr>
           <w:rFonts w:ascii="Consolas" w:hAnsi="Consolas" w:cs="Consolas"/>
@@ -16384,6 +16636,7 @@
         </w:rPr>
         <w:t>numeros</w:t>
       </w:r>
+      <w:proofErr w:type="spellEnd"/>
       <w:r>
         <w:rPr>
           <w:rFonts w:ascii="Consolas" w:hAnsi="Consolas" w:cs="Consolas"/>
@@ -16392,21 +16645,9 @@
           <w:szCs w:val="20"/>
           <w:lang w:val="en-US"/>
         </w:rPr>
-        <w:t>[num];</w:t>
-      </w:r>
-    </w:p>
-    <w:p>
-      <w:pPr>
-        <w:autoSpaceDE w:val="0"/>
-        <w:autoSpaceDN w:val="0"/>
-        <w:adjustRightInd w:val="0"/>
-        <w:spacing w:after="0" w:line="240" w:lineRule="auto"/>
-        <w:rPr>
-          <w:rFonts w:ascii="Consolas" w:hAnsi="Consolas" w:cs="Consolas"/>
-          <w:sz w:val="20"/>
-          <w:szCs w:val="20"/>
-        </w:rPr>
-      </w:pPr>
+        <w:t>[</w:t>
+      </w:r>
+      <w:proofErr w:type="spellStart"/>
       <w:r>
         <w:rPr>
           <w:rFonts w:ascii="Consolas" w:hAnsi="Consolas" w:cs="Consolas"/>
@@ -16415,8 +16656,44 @@
           <w:szCs w:val="20"/>
           <w:lang w:val="en-US"/>
         </w:rPr>
+        <w:t>num</w:t>
+      </w:r>
+      <w:proofErr w:type="spellEnd"/>
+      <w:r>
+        <w:rPr>
+          <w:rFonts w:ascii="Consolas" w:hAnsi="Consolas" w:cs="Consolas"/>
+          <w:color w:val="000000"/>
+          <w:sz w:val="20"/>
+          <w:szCs w:val="20"/>
+          <w:lang w:val="en-US"/>
+        </w:rPr>
+        <w:t>];</w:t>
+      </w:r>
+    </w:p>
+    <w:p>
+      <w:pPr>
+        <w:autoSpaceDE w:val="0"/>
+        <w:autoSpaceDN w:val="0"/>
+        <w:adjustRightInd w:val="0"/>
+        <w:spacing w:after="0" w:line="240" w:lineRule="auto"/>
+        <w:rPr>
+          <w:rFonts w:ascii="Consolas" w:hAnsi="Consolas" w:cs="Consolas"/>
+          <w:sz w:val="20"/>
+          <w:szCs w:val="20"/>
+        </w:rPr>
+      </w:pPr>
+      <w:r>
+        <w:rPr>
+          <w:rFonts w:ascii="Consolas" w:hAnsi="Consolas" w:cs="Consolas"/>
+          <w:color w:val="000000"/>
+          <w:sz w:val="20"/>
+          <w:szCs w:val="20"/>
+          <w:lang w:val="en-US"/>
+        </w:rPr>
         <w:tab/>
       </w:r>
+      <w:proofErr w:type="spellStart"/>
+      <w:proofErr w:type="gramStart"/>
       <w:r>
         <w:rPr>
           <w:rFonts w:ascii="Consolas" w:hAnsi="Consolas" w:cs="Consolas"/>
@@ -16428,6 +16705,7 @@
         </w:rPr>
         <w:t>puts</w:t>
       </w:r>
+      <w:proofErr w:type="spellEnd"/>
       <w:r>
         <w:rPr>
           <w:rFonts w:ascii="Consolas" w:hAnsi="Consolas" w:cs="Consolas"/>
@@ -16437,6 +16715,7 @@
         </w:rPr>
         <w:t>(</w:t>
       </w:r>
+      <w:proofErr w:type="gramEnd"/>
       <w:r>
         <w:rPr>
           <w:rFonts w:ascii="Consolas" w:hAnsi="Consolas" w:cs="Consolas"/>
@@ -16444,7 +16723,47 @@
           <w:sz w:val="20"/>
           <w:szCs w:val="20"/>
         </w:rPr>
-        <w:t>"!!!Hello Students!!!"</w:t>
+        <w:t>"!!!</w:t>
+      </w:r>
+      <w:proofErr w:type="spellStart"/>
+      <w:r>
+        <w:rPr>
+          <w:rFonts w:ascii="Consolas" w:hAnsi="Consolas" w:cs="Consolas"/>
+          <w:color w:val="2A00FF"/>
+          <w:sz w:val="20"/>
+          <w:szCs w:val="20"/>
+        </w:rPr>
+        <w:t>Hello</w:t>
+      </w:r>
+      <w:proofErr w:type="spellEnd"/>
+      <w:r>
+        <w:rPr>
+          <w:rFonts w:ascii="Consolas" w:hAnsi="Consolas" w:cs="Consolas"/>
+          <w:color w:val="2A00FF"/>
+          <w:sz w:val="20"/>
+          <w:szCs w:val="20"/>
+        </w:rPr>
+        <w:t xml:space="preserve"> </w:t>
+      </w:r>
+      <w:proofErr w:type="spellStart"/>
+      <w:r>
+        <w:rPr>
+          <w:rFonts w:ascii="Consolas" w:hAnsi="Consolas" w:cs="Consolas"/>
+          <w:color w:val="2A00FF"/>
+          <w:sz w:val="20"/>
+          <w:szCs w:val="20"/>
+        </w:rPr>
+        <w:t>Students</w:t>
+      </w:r>
+      <w:proofErr w:type="spellEnd"/>
+      <w:r>
+        <w:rPr>
+          <w:rFonts w:ascii="Consolas" w:hAnsi="Consolas" w:cs="Consolas"/>
+          <w:color w:val="2A00FF"/>
+          <w:sz w:val="20"/>
+          <w:szCs w:val="20"/>
+        </w:rPr>
+        <w:t>!!!"</w:t>
       </w:r>
       <w:r>
         <w:rPr>
@@ -16477,6 +16796,8 @@
         </w:rPr>
         <w:tab/>
       </w:r>
+      <w:proofErr w:type="spellStart"/>
+      <w:proofErr w:type="gramStart"/>
       <w:r>
         <w:rPr>
           <w:rFonts w:ascii="Consolas" w:hAnsi="Consolas" w:cs="Consolas"/>
@@ -16488,6 +16809,7 @@
         </w:rPr>
         <w:t>puts</w:t>
       </w:r>
+      <w:proofErr w:type="spellEnd"/>
       <w:r>
         <w:rPr>
           <w:rFonts w:ascii="Consolas" w:hAnsi="Consolas" w:cs="Consolas"/>
@@ -16497,6 +16819,7 @@
         </w:rPr>
         <w:t>(</w:t>
       </w:r>
+      <w:proofErr w:type="gramEnd"/>
       <w:r>
         <w:rPr>
           <w:rFonts w:ascii="Consolas" w:hAnsi="Consolas" w:cs="Consolas"/>
@@ -16544,7 +16867,38 @@
           <w:sz w:val="20"/>
           <w:szCs w:val="20"/>
         </w:rPr>
-        <w:t>//puts("</w:t>
+        <w:t>//</w:t>
+      </w:r>
+      <w:proofErr w:type="spellStart"/>
+      <w:proofErr w:type="gramStart"/>
+      <w:r>
+        <w:rPr>
+          <w:rFonts w:ascii="Consolas" w:hAnsi="Consolas" w:cs="Consolas"/>
+          <w:color w:val="3F7F5F"/>
+          <w:sz w:val="20"/>
+          <w:szCs w:val="20"/>
+        </w:rPr>
+        <w:t>puts</w:t>
+      </w:r>
+      <w:proofErr w:type="spellEnd"/>
+      <w:r>
+        <w:rPr>
+          <w:rFonts w:ascii="Consolas" w:hAnsi="Consolas" w:cs="Consolas"/>
+          <w:color w:val="3F7F5F"/>
+          <w:sz w:val="20"/>
+          <w:szCs w:val="20"/>
+        </w:rPr>
+        <w:t>(</w:t>
+      </w:r>
+      <w:proofErr w:type="gramEnd"/>
+      <w:r>
+        <w:rPr>
+          <w:rFonts w:ascii="Consolas" w:hAnsi="Consolas" w:cs="Consolas"/>
+          <w:color w:val="3F7F5F"/>
+          <w:sz w:val="20"/>
+          <w:szCs w:val="20"/>
+        </w:rPr>
+        <w:t>"</w:t>
       </w:r>
       <w:r>
         <w:rPr>
@@ -16565,6 +16919,7 @@
         </w:rPr>
         <w:t xml:space="preserve"> </w:t>
       </w:r>
+      <w:proofErr w:type="spellStart"/>
       <w:r>
         <w:rPr>
           <w:rFonts w:ascii="Consolas" w:hAnsi="Consolas" w:cs="Consolas"/>
@@ -16575,6 +16930,7 @@
         </w:rPr>
         <w:t>Numeros</w:t>
       </w:r>
+      <w:proofErr w:type="spellEnd"/>
       <w:r>
         <w:rPr>
           <w:rFonts w:ascii="Consolas" w:hAnsi="Consolas" w:cs="Consolas"/>
@@ -16634,6 +16990,7 @@
         </w:rPr>
         <w:t>//</w:t>
       </w:r>
+      <w:proofErr w:type="spellStart"/>
       <w:r>
         <w:rPr>
           <w:rFonts w:ascii="Consolas" w:hAnsi="Consolas" w:cs="Consolas"/>
@@ -16644,6 +17001,7 @@
         </w:rPr>
         <w:t>scanf</w:t>
       </w:r>
+      <w:proofErr w:type="spellEnd"/>
       <w:r>
         <w:rPr>
           <w:rFonts w:ascii="Consolas" w:hAnsi="Consolas" w:cs="Consolas"/>
@@ -16651,7 +17009,17 @@
           <w:sz w:val="20"/>
           <w:szCs w:val="20"/>
         </w:rPr>
-        <w:t>("%d",</w:t>
+        <w:t>("%d</w:t>
+      </w:r>
+      <w:proofErr w:type="gramStart"/>
+      <w:r>
+        <w:rPr>
+          <w:rFonts w:ascii="Consolas" w:hAnsi="Consolas" w:cs="Consolas"/>
+          <w:color w:val="3F7F5F"/>
+          <w:sz w:val="20"/>
+          <w:szCs w:val="20"/>
+        </w:rPr>
+        <w:t>",</w:t>
       </w:r>
       <w:r>
         <w:rPr>
@@ -16661,14 +17029,27 @@
           <w:szCs w:val="20"/>
           <w:u w:val="single"/>
         </w:rPr>
-        <w:t>&amp;num</w:t>
-      </w:r>
+        <w:t>&amp;</w:t>
+      </w:r>
+      <w:proofErr w:type="spellStart"/>
+      <w:proofErr w:type="gramEnd"/>
       <w:r>
         <w:rPr>
           <w:rFonts w:ascii="Consolas" w:hAnsi="Consolas" w:cs="Consolas"/>
           <w:color w:val="3F7F5F"/>
           <w:sz w:val="20"/>
           <w:szCs w:val="20"/>
+          <w:u w:val="single"/>
+        </w:rPr>
+        <w:t>num</w:t>
+      </w:r>
+      <w:proofErr w:type="spellEnd"/>
+      <w:r>
+        <w:rPr>
+          <w:rFonts w:ascii="Consolas" w:hAnsi="Consolas" w:cs="Consolas"/>
+          <w:color w:val="3F7F5F"/>
+          <w:sz w:val="20"/>
+          <w:szCs w:val="20"/>
         </w:rPr>
         <w:t>);</w:t>
       </w:r>
@@ -16725,6 +17106,7 @@
         </w:rPr>
         <w:tab/>
       </w:r>
+      <w:proofErr w:type="spellStart"/>
       <w:r>
         <w:rPr>
           <w:rFonts w:ascii="Consolas" w:hAnsi="Consolas" w:cs="Consolas"/>
@@ -16736,6 +17118,7 @@
         </w:rPr>
         <w:t>for</w:t>
       </w:r>
+      <w:proofErr w:type="spellEnd"/>
       <w:r>
         <w:rPr>
           <w:rFonts w:ascii="Consolas" w:hAnsi="Consolas" w:cs="Consolas"/>
@@ -16743,7 +17126,27 @@
           <w:sz w:val="20"/>
           <w:szCs w:val="20"/>
         </w:rPr>
-        <w:t xml:space="preserve"> (i=0; i &lt; num; i++)</w:t>
+        <w:t xml:space="preserve"> (i=0; i &lt; </w:t>
+      </w:r>
+      <w:proofErr w:type="spellStart"/>
+      <w:r>
+        <w:rPr>
+          <w:rFonts w:ascii="Consolas" w:hAnsi="Consolas" w:cs="Consolas"/>
+          <w:color w:val="000000"/>
+          <w:sz w:val="20"/>
+          <w:szCs w:val="20"/>
+        </w:rPr>
+        <w:t>num</w:t>
+      </w:r>
+      <w:proofErr w:type="spellEnd"/>
+      <w:r>
+        <w:rPr>
+          <w:rFonts w:ascii="Consolas" w:hAnsi="Consolas" w:cs="Consolas"/>
+          <w:color w:val="000000"/>
+          <w:sz w:val="20"/>
+          <w:szCs w:val="20"/>
+        </w:rPr>
+        <w:t>; i++)</w:t>
       </w:r>
     </w:p>
     <w:p>
@@ -16812,6 +17215,7 @@
         </w:rPr>
         <w:tab/>
       </w:r>
+      <w:proofErr w:type="spellStart"/>
       <w:r>
         <w:rPr>
           <w:rFonts w:ascii="Consolas" w:hAnsi="Consolas" w:cs="Consolas"/>
@@ -16823,6 +17227,7 @@
         </w:rPr>
         <w:t>numeros</w:t>
       </w:r>
+      <w:proofErr w:type="spellEnd"/>
       <w:r>
         <w:rPr>
           <w:rFonts w:ascii="Consolas" w:hAnsi="Consolas" w:cs="Consolas"/>
@@ -16831,8 +17236,31 @@
           <w:szCs w:val="20"/>
           <w:lang w:val="en-US"/>
         </w:rPr>
-        <w:t xml:space="preserve">[i]= </w:t>
-      </w:r>
+        <w:t>[</w:t>
+      </w:r>
+      <w:proofErr w:type="spellStart"/>
+      <w:r>
+        <w:rPr>
+          <w:rFonts w:ascii="Consolas" w:hAnsi="Consolas" w:cs="Consolas"/>
+          <w:color w:val="000000"/>
+          <w:sz w:val="20"/>
+          <w:szCs w:val="20"/>
+          <w:lang w:val="en-US"/>
+        </w:rPr>
+        <w:t>i</w:t>
+      </w:r>
+      <w:proofErr w:type="spellEnd"/>
+      <w:r>
+        <w:rPr>
+          <w:rFonts w:ascii="Consolas" w:hAnsi="Consolas" w:cs="Consolas"/>
+          <w:color w:val="000000"/>
+          <w:sz w:val="20"/>
+          <w:szCs w:val="20"/>
+          <w:lang w:val="en-US"/>
+        </w:rPr>
+        <w:t xml:space="preserve">]= </w:t>
+      </w:r>
+      <w:proofErr w:type="gramStart"/>
       <w:r>
         <w:rPr>
           <w:rFonts w:ascii="Consolas" w:hAnsi="Consolas" w:cs="Consolas"/>
@@ -16853,22 +17281,9 @@
           <w:szCs w:val="20"/>
           <w:lang w:val="en-US"/>
         </w:rPr>
-        <w:t>();</w:t>
-      </w:r>
-    </w:p>
-    <w:p>
-      <w:pPr>
-        <w:autoSpaceDE w:val="0"/>
-        <w:autoSpaceDN w:val="0"/>
-        <w:adjustRightInd w:val="0"/>
-        <w:spacing w:after="0" w:line="240" w:lineRule="auto"/>
-        <w:rPr>
-          <w:rFonts w:ascii="Consolas" w:hAnsi="Consolas" w:cs="Consolas"/>
-          <w:sz w:val="20"/>
-          <w:szCs w:val="20"/>
-          <w:lang w:val="en-US"/>
-        </w:rPr>
-      </w:pPr>
+        <w:t>(</w:t>
+      </w:r>
+      <w:proofErr w:type="gramEnd"/>
       <w:r>
         <w:rPr>
           <w:rFonts w:ascii="Consolas" w:hAnsi="Consolas" w:cs="Consolas"/>
@@ -16877,9 +17292,35 @@
           <w:szCs w:val="20"/>
           <w:lang w:val="en-US"/>
         </w:rPr>
+        <w:t>);</w:t>
+      </w:r>
+    </w:p>
+    <w:p>
+      <w:pPr>
+        <w:autoSpaceDE w:val="0"/>
+        <w:autoSpaceDN w:val="0"/>
+        <w:adjustRightInd w:val="0"/>
+        <w:spacing w:after="0" w:line="240" w:lineRule="auto"/>
+        <w:rPr>
+          <w:rFonts w:ascii="Consolas" w:hAnsi="Consolas" w:cs="Consolas"/>
+          <w:sz w:val="20"/>
+          <w:szCs w:val="20"/>
+          <w:lang w:val="en-US"/>
+        </w:rPr>
+      </w:pPr>
+      <w:r>
+        <w:rPr>
+          <w:rFonts w:ascii="Consolas" w:hAnsi="Consolas" w:cs="Consolas"/>
+          <w:color w:val="000000"/>
+          <w:sz w:val="20"/>
+          <w:szCs w:val="20"/>
+          <w:lang w:val="en-US"/>
+        </w:rPr>
         <w:tab/>
         <w:t xml:space="preserve">    </w:t>
       </w:r>
+      <w:proofErr w:type="spellStart"/>
+      <w:proofErr w:type="gramStart"/>
       <w:r>
         <w:rPr>
           <w:rFonts w:ascii="Consolas" w:hAnsi="Consolas" w:cs="Consolas"/>
@@ -16893,6 +17334,7 @@
         </w:rPr>
         <w:t>printf</w:t>
       </w:r>
+      <w:proofErr w:type="spellEnd"/>
       <w:r>
         <w:rPr>
           <w:rFonts w:ascii="Consolas" w:hAnsi="Consolas" w:cs="Consolas"/>
@@ -16904,6 +17346,7 @@
         </w:rPr>
         <w:t>(</w:t>
       </w:r>
+      <w:proofErr w:type="gramEnd"/>
       <w:r>
         <w:rPr>
           <w:rFonts w:ascii="Consolas" w:hAnsi="Consolas" w:cs="Consolas"/>
@@ -16926,6 +17369,7 @@
         </w:rPr>
         <w:t>,</w:t>
       </w:r>
+      <w:proofErr w:type="spellStart"/>
       <w:r>
         <w:rPr>
           <w:rFonts w:ascii="Consolas" w:hAnsi="Consolas" w:cs="Consolas"/>
@@ -16938,6 +17382,7 @@
         </w:rPr>
         <w:t>numeros</w:t>
       </w:r>
+      <w:proofErr w:type="spellEnd"/>
       <w:r>
         <w:rPr>
           <w:rFonts w:ascii="Consolas" w:hAnsi="Consolas" w:cs="Consolas"/>
@@ -16947,7 +17392,31 @@
           <w:u w:val="single"/>
           <w:lang w:val="en-US"/>
         </w:rPr>
-        <w:t>[i]);</w:t>
+        <w:t>[</w:t>
+      </w:r>
+      <w:proofErr w:type="spellStart"/>
+      <w:r>
+        <w:rPr>
+          <w:rFonts w:ascii="Consolas" w:hAnsi="Consolas" w:cs="Consolas"/>
+          <w:color w:val="000000"/>
+          <w:sz w:val="20"/>
+          <w:szCs w:val="20"/>
+          <w:u w:val="single"/>
+          <w:lang w:val="en-US"/>
+        </w:rPr>
+        <w:t>i</w:t>
+      </w:r>
+      <w:proofErr w:type="spellEnd"/>
+      <w:r>
+        <w:rPr>
+          <w:rFonts w:ascii="Consolas" w:hAnsi="Consolas" w:cs="Consolas"/>
+          <w:color w:val="000000"/>
+          <w:sz w:val="20"/>
+          <w:szCs w:val="20"/>
+          <w:u w:val="single"/>
+          <w:lang w:val="en-US"/>
+        </w:rPr>
+        <w:t>]);</w:t>
       </w:r>
     </w:p>
     <w:p>
@@ -17052,7 +17521,75 @@
           <w:szCs w:val="20"/>
           <w:lang w:val="en-US"/>
         </w:rPr>
-        <w:t xml:space="preserve"> (i=0; i&lt;num;i++)</w:t>
+        <w:t xml:space="preserve"> (</w:t>
+      </w:r>
+      <w:proofErr w:type="spellStart"/>
+      <w:r>
+        <w:rPr>
+          <w:rFonts w:ascii="Consolas" w:hAnsi="Consolas" w:cs="Consolas"/>
+          <w:color w:val="000000"/>
+          <w:sz w:val="20"/>
+          <w:szCs w:val="20"/>
+          <w:lang w:val="en-US"/>
+        </w:rPr>
+        <w:t>i</w:t>
+      </w:r>
+      <w:proofErr w:type="spellEnd"/>
+      <w:r>
+        <w:rPr>
+          <w:rFonts w:ascii="Consolas" w:hAnsi="Consolas" w:cs="Consolas"/>
+          <w:color w:val="000000"/>
+          <w:sz w:val="20"/>
+          <w:szCs w:val="20"/>
+          <w:lang w:val="en-US"/>
+        </w:rPr>
+        <w:t xml:space="preserve">=0; </w:t>
+      </w:r>
+      <w:proofErr w:type="spellStart"/>
+      <w:r>
+        <w:rPr>
+          <w:rFonts w:ascii="Consolas" w:hAnsi="Consolas" w:cs="Consolas"/>
+          <w:color w:val="000000"/>
+          <w:sz w:val="20"/>
+          <w:szCs w:val="20"/>
+          <w:lang w:val="en-US"/>
+        </w:rPr>
+        <w:t>i</w:t>
+      </w:r>
+      <w:proofErr w:type="spellEnd"/>
+      <w:r>
+        <w:rPr>
+          <w:rFonts w:ascii="Consolas" w:hAnsi="Consolas" w:cs="Consolas"/>
+          <w:color w:val="000000"/>
+          <w:sz w:val="20"/>
+          <w:szCs w:val="20"/>
+          <w:lang w:val="en-US"/>
+        </w:rPr>
+        <w:t>&lt;</w:t>
+      </w:r>
+      <w:proofErr w:type="spellStart"/>
+      <w:proofErr w:type="gramStart"/>
+      <w:r>
+        <w:rPr>
+          <w:rFonts w:ascii="Consolas" w:hAnsi="Consolas" w:cs="Consolas"/>
+          <w:color w:val="000000"/>
+          <w:sz w:val="20"/>
+          <w:szCs w:val="20"/>
+          <w:lang w:val="en-US"/>
+        </w:rPr>
+        <w:t>num;i</w:t>
+      </w:r>
+      <w:proofErr w:type="spellEnd"/>
+      <w:proofErr w:type="gramEnd"/>
+      <w:r>
+        <w:rPr>
+          <w:rFonts w:ascii="Consolas" w:hAnsi="Consolas" w:cs="Consolas"/>
+          <w:color w:val="000000"/>
+          <w:sz w:val="20"/>
+          <w:szCs w:val="20"/>
+          <w:lang w:val="en-US"/>
+        </w:rPr>
+        <w:t>++)</w:t>
       </w:r>
     </w:p>
     <w:p>
@@ -17108,21 +17645,9 @@
           <w:szCs w:val="20"/>
           <w:lang w:val="en-US"/>
         </w:rPr>
-        <w:t xml:space="preserve"> (j=i+1;j&lt;num;j++)</w:t>
-      </w:r>
-    </w:p>
-    <w:p>
-      <w:pPr>
-        <w:autoSpaceDE w:val="0"/>
-        <w:autoSpaceDN w:val="0"/>
-        <w:adjustRightInd w:val="0"/>
-        <w:spacing w:after="0" w:line="240" w:lineRule="auto"/>
-        <w:rPr>
-          <w:rFonts w:ascii="Consolas" w:hAnsi="Consolas" w:cs="Consolas"/>
-          <w:sz w:val="20"/>
-          <w:szCs w:val="20"/>
-        </w:rPr>
-      </w:pPr>
+        <w:t xml:space="preserve"> (j=i+</w:t>
+      </w:r>
+      <w:proofErr w:type="gramStart"/>
       <w:r>
         <w:rPr>
           <w:rFonts w:ascii="Consolas" w:hAnsi="Consolas" w:cs="Consolas"/>
@@ -17131,8 +17656,9 @@
           <w:szCs w:val="20"/>
           <w:lang w:val="en-US"/>
         </w:rPr>
-        <w:tab/>
-      </w:r>
+        <w:t>1;j</w:t>
+      </w:r>
+      <w:proofErr w:type="gramEnd"/>
       <w:r>
         <w:rPr>
           <w:rFonts w:ascii="Consolas" w:hAnsi="Consolas" w:cs="Consolas"/>
@@ -17141,16 +17667,29 @@
           <w:szCs w:val="20"/>
           <w:lang w:val="en-US"/>
         </w:rPr>
-        <w:tab/>
-      </w:r>
+        <w:t>&lt;</w:t>
+      </w:r>
+      <w:proofErr w:type="spellStart"/>
       <w:r>
         <w:rPr>
           <w:rFonts w:ascii="Consolas" w:hAnsi="Consolas" w:cs="Consolas"/>
           <w:color w:val="000000"/>
           <w:sz w:val="20"/>
           <w:szCs w:val="20"/>
-        </w:rPr>
-        <w:t>{</w:t>
+          <w:lang w:val="en-US"/>
+        </w:rPr>
+        <w:t>num;j</w:t>
+      </w:r>
+      <w:proofErr w:type="spellEnd"/>
+      <w:r>
+        <w:rPr>
+          <w:rFonts w:ascii="Consolas" w:hAnsi="Consolas" w:cs="Consolas"/>
+          <w:color w:val="000000"/>
+          <w:sz w:val="20"/>
+          <w:szCs w:val="20"/>
+          <w:lang w:val="en-US"/>
+        </w:rPr>
+        <w:t>++)</w:t>
       </w:r>
     </w:p>
     <w:p>
@@ -17171,6 +17710,7 @@
           <w:color w:val="000000"/>
           <w:sz w:val="20"/>
           <w:szCs w:val="20"/>
+          <w:lang w:val="en-US"/>
         </w:rPr>
         <w:tab/>
       </w:r>
@@ -17180,6 +17720,7 @@
           <w:color w:val="000000"/>
           <w:sz w:val="20"/>
           <w:szCs w:val="20"/>
+          <w:lang w:val="en-US"/>
         </w:rPr>
         <w:tab/>
       </w:r>
@@ -17190,8 +17731,49 @@
           <w:sz w:val="20"/>
           <w:szCs w:val="20"/>
         </w:rPr>
+        <w:t>{</w:t>
+      </w:r>
+    </w:p>
+    <w:p>
+      <w:pPr>
+        <w:autoSpaceDE w:val="0"/>
+        <w:autoSpaceDN w:val="0"/>
+        <w:adjustRightInd w:val="0"/>
+        <w:spacing w:after="0" w:line="240" w:lineRule="auto"/>
+        <w:rPr>
+          <w:rFonts w:ascii="Consolas" w:hAnsi="Consolas" w:cs="Consolas"/>
+          <w:sz w:val="20"/>
+          <w:szCs w:val="20"/>
+        </w:rPr>
+      </w:pPr>
+      <w:r>
+        <w:rPr>
+          <w:rFonts w:ascii="Consolas" w:hAnsi="Consolas" w:cs="Consolas"/>
+          <w:color w:val="000000"/>
+          <w:sz w:val="20"/>
+          <w:szCs w:val="20"/>
+        </w:rPr>
         <w:tab/>
       </w:r>
+      <w:r>
+        <w:rPr>
+          <w:rFonts w:ascii="Consolas" w:hAnsi="Consolas" w:cs="Consolas"/>
+          <w:color w:val="000000"/>
+          <w:sz w:val="20"/>
+          <w:szCs w:val="20"/>
+        </w:rPr>
+        <w:tab/>
+      </w:r>
+      <w:r>
+        <w:rPr>
+          <w:rFonts w:ascii="Consolas" w:hAnsi="Consolas" w:cs="Consolas"/>
+          <w:color w:val="000000"/>
+          <w:sz w:val="20"/>
+          <w:szCs w:val="20"/>
+        </w:rPr>
+        <w:tab/>
+      </w:r>
+      <w:proofErr w:type="spellStart"/>
       <w:r>
         <w:rPr>
           <w:rFonts w:ascii="Consolas" w:hAnsi="Consolas" w:cs="Consolas"/>
@@ -17203,6 +17785,7 @@
         </w:rPr>
         <w:t>if</w:t>
       </w:r>
+      <w:proofErr w:type="spellEnd"/>
       <w:r>
         <w:rPr>
           <w:rFonts w:ascii="Consolas" w:hAnsi="Consolas" w:cs="Consolas"/>
@@ -17212,6 +17795,7 @@
         </w:rPr>
         <w:t xml:space="preserve"> (</w:t>
       </w:r>
+      <w:proofErr w:type="spellStart"/>
       <w:r>
         <w:rPr>
           <w:rFonts w:ascii="Consolas" w:hAnsi="Consolas" w:cs="Consolas"/>
@@ -17222,6 +17806,7 @@
         </w:rPr>
         <w:t>numeros</w:t>
       </w:r>
+      <w:proofErr w:type="spellEnd"/>
       <w:r>
         <w:rPr>
           <w:rFonts w:ascii="Consolas" w:hAnsi="Consolas" w:cs="Consolas"/>
@@ -17231,6 +17816,7 @@
         </w:rPr>
         <w:t xml:space="preserve">[j] &lt; </w:t>
       </w:r>
+      <w:proofErr w:type="spellStart"/>
       <w:r>
         <w:rPr>
           <w:rFonts w:ascii="Consolas" w:hAnsi="Consolas" w:cs="Consolas"/>
@@ -17241,6 +17827,7 @@
         </w:rPr>
         <w:t>numeros</w:t>
       </w:r>
+      <w:proofErr w:type="spellEnd"/>
       <w:r>
         <w:rPr>
           <w:rFonts w:ascii="Consolas" w:hAnsi="Consolas" w:cs="Consolas"/>
@@ -17298,8 +17885,29 @@
           <w:szCs w:val="20"/>
         </w:rPr>
         <w:tab/>
-        <w:t xml:space="preserve">{aux = </w:t>
-      </w:r>
+        <w:t>{</w:t>
+      </w:r>
+      <w:proofErr w:type="spellStart"/>
+      <w:r>
+        <w:rPr>
+          <w:rFonts w:ascii="Consolas" w:hAnsi="Consolas" w:cs="Consolas"/>
+          <w:color w:val="000000"/>
+          <w:sz w:val="20"/>
+          <w:szCs w:val="20"/>
+        </w:rPr>
+        <w:t>aux</w:t>
+      </w:r>
+      <w:proofErr w:type="spellEnd"/>
+      <w:r>
+        <w:rPr>
+          <w:rFonts w:ascii="Consolas" w:hAnsi="Consolas" w:cs="Consolas"/>
+          <w:color w:val="000000"/>
+          <w:sz w:val="20"/>
+          <w:szCs w:val="20"/>
+        </w:rPr>
+        <w:t xml:space="preserve"> = </w:t>
+      </w:r>
+      <w:proofErr w:type="spellStart"/>
       <w:r>
         <w:rPr>
           <w:rFonts w:ascii="Consolas" w:hAnsi="Consolas" w:cs="Consolas"/>
@@ -17310,6 +17918,7 @@
         </w:rPr>
         <w:t>numeros</w:t>
       </w:r>
+      <w:proofErr w:type="spellEnd"/>
       <w:r>
         <w:rPr>
           <w:rFonts w:ascii="Consolas" w:hAnsi="Consolas" w:cs="Consolas"/>
@@ -17369,6 +17978,7 @@
         <w:tab/>
         <w:t xml:space="preserve"> </w:t>
       </w:r>
+      <w:proofErr w:type="spellStart"/>
       <w:r>
         <w:rPr>
           <w:rFonts w:ascii="Consolas" w:hAnsi="Consolas" w:cs="Consolas"/>
@@ -17379,6 +17989,7 @@
         </w:rPr>
         <w:t>numeros</w:t>
       </w:r>
+      <w:proofErr w:type="spellEnd"/>
       <w:r>
         <w:rPr>
           <w:rFonts w:ascii="Consolas" w:hAnsi="Consolas" w:cs="Consolas"/>
@@ -17388,6 +17999,7 @@
         </w:rPr>
         <w:t xml:space="preserve">[i] = </w:t>
       </w:r>
+      <w:proofErr w:type="spellStart"/>
       <w:r>
         <w:rPr>
           <w:rFonts w:ascii="Consolas" w:hAnsi="Consolas" w:cs="Consolas"/>
@@ -17398,6 +18010,7 @@
         </w:rPr>
         <w:t>numeros</w:t>
       </w:r>
+      <w:proofErr w:type="spellEnd"/>
       <w:r>
         <w:rPr>
           <w:rFonts w:ascii="Consolas" w:hAnsi="Consolas" w:cs="Consolas"/>
@@ -17457,6 +18070,7 @@
         <w:tab/>
         <w:t xml:space="preserve"> </w:t>
       </w:r>
+      <w:proofErr w:type="spellStart"/>
       <w:r>
         <w:rPr>
           <w:rFonts w:ascii="Consolas" w:hAnsi="Consolas" w:cs="Consolas"/>
@@ -17467,6 +18081,7 @@
         </w:rPr>
         <w:t>numeros</w:t>
       </w:r>
+      <w:proofErr w:type="spellEnd"/>
       <w:r>
         <w:rPr>
           <w:rFonts w:ascii="Consolas" w:hAnsi="Consolas" w:cs="Consolas"/>
@@ -17474,7 +18089,27 @@
           <w:sz w:val="20"/>
           <w:szCs w:val="20"/>
         </w:rPr>
-        <w:t>[j]=aux;}</w:t>
+        <w:t>[j]=</w:t>
+      </w:r>
+      <w:proofErr w:type="spellStart"/>
+      <w:r>
+        <w:rPr>
+          <w:rFonts w:ascii="Consolas" w:hAnsi="Consolas" w:cs="Consolas"/>
+          <w:color w:val="000000"/>
+          <w:sz w:val="20"/>
+          <w:szCs w:val="20"/>
+        </w:rPr>
+        <w:t>aux</w:t>
+      </w:r>
+      <w:proofErr w:type="spellEnd"/>
+      <w:r>
+        <w:rPr>
+          <w:rFonts w:ascii="Consolas" w:hAnsi="Consolas" w:cs="Consolas"/>
+          <w:color w:val="000000"/>
+          <w:sz w:val="20"/>
+          <w:szCs w:val="20"/>
+        </w:rPr>
+        <w:t>;}</w:t>
       </w:r>
     </w:p>
     <w:p>
@@ -17530,6 +18165,7 @@
         </w:rPr>
         <w:tab/>
       </w:r>
+      <w:proofErr w:type="spellStart"/>
       <w:r>
         <w:rPr>
           <w:rFonts w:ascii="Consolas" w:hAnsi="Consolas" w:cs="Consolas"/>
@@ -17541,6 +18177,7 @@
         </w:rPr>
         <w:t>printf</w:t>
       </w:r>
+      <w:proofErr w:type="spellEnd"/>
       <w:r>
         <w:rPr>
           <w:rFonts w:ascii="Consolas" w:hAnsi="Consolas" w:cs="Consolas"/>
@@ -17611,22 +18248,9 @@
           <w:szCs w:val="20"/>
           <w:lang w:val="en-US"/>
         </w:rPr>
-        <w:t xml:space="preserve"> (i=0; i &lt; num; i++)</w:t>
-      </w:r>
-    </w:p>
-    <w:p>
-      <w:pPr>
-        <w:autoSpaceDE w:val="0"/>
-        <w:autoSpaceDN w:val="0"/>
-        <w:adjustRightInd w:val="0"/>
-        <w:spacing w:after="0" w:line="240" w:lineRule="auto"/>
-        <w:rPr>
-          <w:rFonts w:ascii="Consolas" w:hAnsi="Consolas" w:cs="Consolas"/>
-          <w:sz w:val="20"/>
-          <w:szCs w:val="20"/>
-          <w:lang w:val="en-US"/>
-        </w:rPr>
-      </w:pPr>
+        <w:t xml:space="preserve"> (</w:t>
+      </w:r>
+      <w:proofErr w:type="spellStart"/>
       <w:r>
         <w:rPr>
           <w:rFonts w:ascii="Consolas" w:hAnsi="Consolas" w:cs="Consolas"/>
@@ -17635,8 +18259,9 @@
           <w:szCs w:val="20"/>
           <w:lang w:val="en-US"/>
         </w:rPr>
-        <w:tab/>
-      </w:r>
+        <w:t>i</w:t>
+      </w:r>
+      <w:proofErr w:type="spellEnd"/>
       <w:r>
         <w:rPr>
           <w:rFonts w:ascii="Consolas" w:hAnsi="Consolas" w:cs="Consolas"/>
@@ -17645,9 +18270,111 @@
           <w:szCs w:val="20"/>
           <w:lang w:val="en-US"/>
         </w:rPr>
+        <w:t xml:space="preserve">=0; </w:t>
+      </w:r>
+      <w:proofErr w:type="spellStart"/>
+      <w:r>
+        <w:rPr>
+          <w:rFonts w:ascii="Consolas" w:hAnsi="Consolas" w:cs="Consolas"/>
+          <w:color w:val="000000"/>
+          <w:sz w:val="20"/>
+          <w:szCs w:val="20"/>
+          <w:lang w:val="en-US"/>
+        </w:rPr>
+        <w:t>i</w:t>
+      </w:r>
+      <w:proofErr w:type="spellEnd"/>
+      <w:r>
+        <w:rPr>
+          <w:rFonts w:ascii="Consolas" w:hAnsi="Consolas" w:cs="Consolas"/>
+          <w:color w:val="000000"/>
+          <w:sz w:val="20"/>
+          <w:szCs w:val="20"/>
+          <w:lang w:val="en-US"/>
+        </w:rPr>
+        <w:t xml:space="preserve"> &lt; </w:t>
+      </w:r>
+      <w:proofErr w:type="spellStart"/>
+      <w:r>
+        <w:rPr>
+          <w:rFonts w:ascii="Consolas" w:hAnsi="Consolas" w:cs="Consolas"/>
+          <w:color w:val="000000"/>
+          <w:sz w:val="20"/>
+          <w:szCs w:val="20"/>
+          <w:lang w:val="en-US"/>
+        </w:rPr>
+        <w:t>num</w:t>
+      </w:r>
+      <w:proofErr w:type="spellEnd"/>
+      <w:r>
+        <w:rPr>
+          <w:rFonts w:ascii="Consolas" w:hAnsi="Consolas" w:cs="Consolas"/>
+          <w:color w:val="000000"/>
+          <w:sz w:val="20"/>
+          <w:szCs w:val="20"/>
+          <w:lang w:val="en-US"/>
+        </w:rPr>
+        <w:t xml:space="preserve">; </w:t>
+      </w:r>
+      <w:proofErr w:type="spellStart"/>
+      <w:r>
+        <w:rPr>
+          <w:rFonts w:ascii="Consolas" w:hAnsi="Consolas" w:cs="Consolas"/>
+          <w:color w:val="000000"/>
+          <w:sz w:val="20"/>
+          <w:szCs w:val="20"/>
+          <w:lang w:val="en-US"/>
+        </w:rPr>
+        <w:t>i</w:t>
+      </w:r>
+      <w:proofErr w:type="spellEnd"/>
+      <w:r>
+        <w:rPr>
+          <w:rFonts w:ascii="Consolas" w:hAnsi="Consolas" w:cs="Consolas"/>
+          <w:color w:val="000000"/>
+          <w:sz w:val="20"/>
+          <w:szCs w:val="20"/>
+          <w:lang w:val="en-US"/>
+        </w:rPr>
+        <w:t>++)</w:t>
+      </w:r>
+    </w:p>
+    <w:p>
+      <w:pPr>
+        <w:autoSpaceDE w:val="0"/>
+        <w:autoSpaceDN w:val="0"/>
+        <w:adjustRightInd w:val="0"/>
+        <w:spacing w:after="0" w:line="240" w:lineRule="auto"/>
+        <w:rPr>
+          <w:rFonts w:ascii="Consolas" w:hAnsi="Consolas" w:cs="Consolas"/>
+          <w:sz w:val="20"/>
+          <w:szCs w:val="20"/>
+          <w:lang w:val="en-US"/>
+        </w:rPr>
+      </w:pPr>
+      <w:r>
+        <w:rPr>
+          <w:rFonts w:ascii="Consolas" w:hAnsi="Consolas" w:cs="Consolas"/>
+          <w:color w:val="000000"/>
+          <w:sz w:val="20"/>
+          <w:szCs w:val="20"/>
+          <w:lang w:val="en-US"/>
+        </w:rPr>
+        <w:tab/>
+      </w:r>
+      <w:r>
+        <w:rPr>
+          <w:rFonts w:ascii="Consolas" w:hAnsi="Consolas" w:cs="Consolas"/>
+          <w:color w:val="000000"/>
+          <w:sz w:val="20"/>
+          <w:szCs w:val="20"/>
+          <w:lang w:val="en-US"/>
+        </w:rPr>
         <w:tab/>
         <w:t xml:space="preserve"> </w:t>
       </w:r>
+      <w:proofErr w:type="spellStart"/>
+      <w:proofErr w:type="gramStart"/>
       <w:r>
         <w:rPr>
           <w:rFonts w:ascii="Consolas" w:hAnsi="Consolas" w:cs="Consolas"/>
@@ -17661,6 +18388,7 @@
         </w:rPr>
         <w:t>printf</w:t>
       </w:r>
+      <w:proofErr w:type="spellEnd"/>
       <w:r>
         <w:rPr>
           <w:rFonts w:ascii="Consolas" w:hAnsi="Consolas" w:cs="Consolas"/>
@@ -17672,6 +18400,7 @@
         </w:rPr>
         <w:t>(</w:t>
       </w:r>
+      <w:proofErr w:type="gramEnd"/>
       <w:r>
         <w:rPr>
           <w:rFonts w:ascii="Consolas" w:hAnsi="Consolas" w:cs="Consolas"/>
@@ -17694,6 +18423,7 @@
         </w:rPr>
         <w:t>,</w:t>
       </w:r>
+      <w:proofErr w:type="spellStart"/>
       <w:r>
         <w:rPr>
           <w:rFonts w:ascii="Consolas" w:hAnsi="Consolas" w:cs="Consolas"/>
@@ -17706,6 +18436,7 @@
         </w:rPr>
         <w:t>numeros</w:t>
       </w:r>
+      <w:proofErr w:type="spellEnd"/>
       <w:r>
         <w:rPr>
           <w:rFonts w:ascii="Consolas" w:hAnsi="Consolas" w:cs="Consolas"/>
@@ -17715,7 +18446,31 @@
           <w:u w:val="single"/>
           <w:lang w:val="en-US"/>
         </w:rPr>
-        <w:t>[i]);</w:t>
+        <w:t>[</w:t>
+      </w:r>
+      <w:proofErr w:type="spellStart"/>
+      <w:r>
+        <w:rPr>
+          <w:rFonts w:ascii="Consolas" w:hAnsi="Consolas" w:cs="Consolas"/>
+          <w:color w:val="000000"/>
+          <w:sz w:val="20"/>
+          <w:szCs w:val="20"/>
+          <w:u w:val="single"/>
+          <w:lang w:val="en-US"/>
+        </w:rPr>
+        <w:t>i</w:t>
+      </w:r>
+      <w:proofErr w:type="spellEnd"/>
+      <w:r>
+        <w:rPr>
+          <w:rFonts w:ascii="Consolas" w:hAnsi="Consolas" w:cs="Consolas"/>
+          <w:color w:val="000000"/>
+          <w:sz w:val="20"/>
+          <w:szCs w:val="20"/>
+          <w:u w:val="single"/>
+          <w:lang w:val="en-US"/>
+        </w:rPr>
+        <w:t>]);</w:t>
       </w:r>
     </w:p>
     <w:p>
@@ -17740,6 +18495,7 @@
         </w:rPr>
         <w:tab/>
       </w:r>
+      <w:proofErr w:type="spellStart"/>
       <w:r>
         <w:rPr>
           <w:rFonts w:ascii="Consolas" w:hAnsi="Consolas" w:cs="Consolas"/>
@@ -17751,6 +18507,7 @@
         </w:rPr>
         <w:t>printf</w:t>
       </w:r>
+      <w:proofErr w:type="spellEnd"/>
       <w:r>
         <w:rPr>
           <w:rFonts w:ascii="Consolas" w:hAnsi="Consolas" w:cs="Consolas"/>
@@ -17800,6 +18557,7 @@
         </w:rPr>
         <w:tab/>
       </w:r>
+      <w:proofErr w:type="spellStart"/>
       <w:r>
         <w:rPr>
           <w:rFonts w:ascii="Consolas" w:hAnsi="Consolas" w:cs="Consolas"/>
@@ -17812,6 +18570,7 @@
         </w:rPr>
         <w:t>printf</w:t>
       </w:r>
+      <w:proofErr w:type="spellEnd"/>
       <w:r>
         <w:rPr>
           <w:rFonts w:ascii="Consolas" w:hAnsi="Consolas" w:cs="Consolas"/>
@@ -17830,7 +18589,29 @@
           <w:szCs w:val="20"/>
           <w:u w:val="single"/>
         </w:rPr>
-        <w:t>"El elemento mas pequeño es: %d "</w:t>
+        <w:t xml:space="preserve">"El elemento </w:t>
+      </w:r>
+      <w:proofErr w:type="spellStart"/>
+      <w:r>
+        <w:rPr>
+          <w:rFonts w:ascii="Consolas" w:hAnsi="Consolas" w:cs="Consolas"/>
+          <w:color w:val="2A00FF"/>
+          <w:sz w:val="20"/>
+          <w:szCs w:val="20"/>
+          <w:u w:val="single"/>
+        </w:rPr>
+        <w:t>mas</w:t>
+      </w:r>
+      <w:proofErr w:type="spellEnd"/>
+      <w:r>
+        <w:rPr>
+          <w:rFonts w:ascii="Consolas" w:hAnsi="Consolas" w:cs="Consolas"/>
+          <w:color w:val="2A00FF"/>
+          <w:sz w:val="20"/>
+          <w:szCs w:val="20"/>
+          <w:u w:val="single"/>
+        </w:rPr>
+        <w:t xml:space="preserve"> pequeño es: %d "</w:t>
       </w:r>
       <w:r>
         <w:rPr>
@@ -17842,6 +18623,8 @@
         </w:rPr>
         <w:t xml:space="preserve">, </w:t>
       </w:r>
+      <w:proofErr w:type="spellStart"/>
+      <w:proofErr w:type="gramStart"/>
       <w:r>
         <w:rPr>
           <w:rFonts w:ascii="Consolas" w:hAnsi="Consolas" w:cs="Consolas"/>
@@ -17853,6 +18636,7 @@
         </w:rPr>
         <w:t>numeros</w:t>
       </w:r>
+      <w:proofErr w:type="spellEnd"/>
       <w:r>
         <w:rPr>
           <w:rFonts w:ascii="Consolas" w:hAnsi="Consolas" w:cs="Consolas"/>
@@ -17861,7 +18645,18 @@
           <w:szCs w:val="20"/>
           <w:u w:val="single"/>
         </w:rPr>
-        <w:t>[0]);</w:t>
+        <w:t>[</w:t>
+      </w:r>
+      <w:proofErr w:type="gramEnd"/>
+      <w:r>
+        <w:rPr>
+          <w:rFonts w:ascii="Consolas" w:hAnsi="Consolas" w:cs="Consolas"/>
+          <w:color w:val="000000"/>
+          <w:sz w:val="20"/>
+          <w:szCs w:val="20"/>
+          <w:u w:val="single"/>
+        </w:rPr>
+        <w:t>0]);</w:t>
       </w:r>
     </w:p>
     <w:p>
@@ -17885,6 +18680,7 @@
         </w:rPr>
         <w:tab/>
       </w:r>
+      <w:proofErr w:type="spellStart"/>
       <w:r>
         <w:rPr>
           <w:rFonts w:ascii="Consolas" w:hAnsi="Consolas" w:cs="Consolas"/>
@@ -17897,6 +18693,7 @@
         </w:rPr>
         <w:t>printf</w:t>
       </w:r>
+      <w:proofErr w:type="spellEnd"/>
       <w:r>
         <w:rPr>
           <w:rFonts w:ascii="Consolas" w:hAnsi="Consolas" w:cs="Consolas"/>
@@ -17915,7 +18712,29 @@
           <w:szCs w:val="20"/>
           <w:u w:val="single"/>
         </w:rPr>
-        <w:t>"\n El elemento mas grande es: %d"</w:t>
+        <w:t xml:space="preserve">"\n El elemento </w:t>
+      </w:r>
+      <w:proofErr w:type="spellStart"/>
+      <w:r>
+        <w:rPr>
+          <w:rFonts w:ascii="Consolas" w:hAnsi="Consolas" w:cs="Consolas"/>
+          <w:color w:val="2A00FF"/>
+          <w:sz w:val="20"/>
+          <w:szCs w:val="20"/>
+          <w:u w:val="single"/>
+        </w:rPr>
+        <w:t>mas</w:t>
+      </w:r>
+      <w:proofErr w:type="spellEnd"/>
+      <w:r>
+        <w:rPr>
+          <w:rFonts w:ascii="Consolas" w:hAnsi="Consolas" w:cs="Consolas"/>
+          <w:color w:val="2A00FF"/>
+          <w:sz w:val="20"/>
+          <w:szCs w:val="20"/>
+          <w:u w:val="single"/>
+        </w:rPr>
+        <w:t xml:space="preserve"> grande es: %d"</w:t>
       </w:r>
       <w:r>
         <w:rPr>
@@ -17927,6 +18746,7 @@
         </w:rPr>
         <w:t xml:space="preserve">, </w:t>
       </w:r>
+      <w:proofErr w:type="spellStart"/>
       <w:r>
         <w:rPr>
           <w:rFonts w:ascii="Consolas" w:hAnsi="Consolas" w:cs="Consolas"/>
@@ -17938,6 +18758,7 @@
         </w:rPr>
         <w:t>numeros</w:t>
       </w:r>
+      <w:proofErr w:type="spellEnd"/>
       <w:r>
         <w:rPr>
           <w:rFonts w:ascii="Consolas" w:hAnsi="Consolas" w:cs="Consolas"/>
@@ -18137,7 +18958,7 @@
                     </pic:cNvPicPr>
                   </pic:nvPicPr>
                   <pic:blipFill>
-                    <a:blip r:embed="rId13" cstate="print">
+                    <a:blip r:embed="rId12" cstate="print">
                       <a:extLst>
                         <a:ext uri="{28A0092B-C50C-407E-A947-70E740481C1C}">
                           <a14:useLocalDpi xmlns:a14="http://schemas.microsoft.com/office/drawing/2010/main" val="0"/>
@@ -18304,7 +19125,7 @@
                     </pic:cNvPicPr>
                   </pic:nvPicPr>
                   <pic:blipFill>
-                    <a:blip r:embed="rId14">
+                    <a:blip r:embed="rId13">
                       <a:extLst>
                         <a:ext uri="{28A0092B-C50C-407E-A947-70E740481C1C}">
                           <a14:useLocalDpi xmlns:a14="http://schemas.microsoft.com/office/drawing/2010/main" val="0"/>
@@ -18418,7 +19239,7 @@
                     </pic:cNvPicPr>
                   </pic:nvPicPr>
                   <pic:blipFill rotWithShape="1">
-                    <a:blip r:embed="rId15">
+                    <a:blip r:embed="rId14">
                       <a:extLst>
                         <a:ext uri="{28A0092B-C50C-407E-A947-70E740481C1C}">
                           <a14:useLocalDpi xmlns:a14="http://schemas.microsoft.com/office/drawing/2010/main" val="0"/>
@@ -18514,7 +19335,7 @@
                     </pic:cNvPicPr>
                   </pic:nvPicPr>
                   <pic:blipFill>
-                    <a:blip r:embed="rId16">
+                    <a:blip r:embed="rId15">
                       <a:extLst>
                         <a:ext uri="{28A0092B-C50C-407E-A947-70E740481C1C}">
                           <a14:useLocalDpi xmlns:a14="http://schemas.microsoft.com/office/drawing/2010/main" val="0"/>
@@ -18704,7 +19525,25 @@
           <w:color w:val="9BBB59" w:themeColor="accent3"/>
           <w:sz w:val="40"/>
         </w:rPr>
-        <w:t>Test de primalidad:</w:t>
+        <w:t xml:space="preserve">Test de </w:t>
+      </w:r>
+      <w:proofErr w:type="spellStart"/>
+      <w:r>
+        <w:rPr>
+          <w:rFonts w:ascii="Tw Cen MT Condensed" w:hAnsi="Tw Cen MT Condensed"/>
+          <w:color w:val="9BBB59" w:themeColor="accent3"/>
+          <w:sz w:val="40"/>
+        </w:rPr>
+        <w:t>primalidad</w:t>
+      </w:r>
+      <w:proofErr w:type="spellEnd"/>
+      <w:r>
+        <w:rPr>
+          <w:rFonts w:ascii="Tw Cen MT Condensed" w:hAnsi="Tw Cen MT Condensed"/>
+          <w:color w:val="9BBB59" w:themeColor="accent3"/>
+          <w:sz w:val="40"/>
+        </w:rPr>
+        <w:t>:</w:t>
       </w:r>
       <w:bookmarkEnd w:id="21"/>
     </w:p>
@@ -18713,7 +19552,31 @@
         <w:pStyle w:val="Sinespaciado"/>
       </w:pPr>
       <w:r>
-        <w:t>La cuestión de la determinación de si un número n dado es primo es conocida como el problema de la primalidad. Un test de primalidad (o chequeo de primalidad) es un algoritmo que, dado un número de entrada n, no consigue verificar la hipótesis de un teorema cuya conclusión es que n es compuesto.</w:t>
+        <w:t xml:space="preserve">La cuestión de la determinación de si un número n dado es primo es conocida como el problema de la </w:t>
+      </w:r>
+      <w:proofErr w:type="spellStart"/>
+      <w:r>
+        <w:t>primalidad</w:t>
+      </w:r>
+      <w:proofErr w:type="spellEnd"/>
+      <w:r>
+        <w:t xml:space="preserve">. Un test de </w:t>
+      </w:r>
+      <w:proofErr w:type="spellStart"/>
+      <w:r>
+        <w:t>primalidad</w:t>
+      </w:r>
+      <w:proofErr w:type="spellEnd"/>
+      <w:r>
+        <w:t xml:space="preserve"> (o chequeo de </w:t>
+      </w:r>
+      <w:proofErr w:type="spellStart"/>
+      <w:r>
+        <w:t>primalidad</w:t>
+      </w:r>
+      <w:proofErr w:type="spellEnd"/>
+      <w:r>
+        <w:t>) es un algoritmo que, dado un número de entrada n, no consigue verificar la hipótesis de un teorema cuya conclusión es que n es compuesto.</w:t>
       </w:r>
     </w:p>
     <w:p>
@@ -18728,11 +19591,19 @@
           <w:lang w:val="en-US"/>
         </w:rPr>
       </w:pPr>
+      <w:proofErr w:type="spellStart"/>
       <w:r>
         <w:rPr>
           <w:lang w:val="en-US"/>
         </w:rPr>
-        <w:t>Pseudocodigo:</w:t>
+        <w:t>Pseudocodigo</w:t>
+      </w:r>
+      <w:proofErr w:type="spellEnd"/>
+      <w:r>
+        <w:rPr>
+          <w:lang w:val="en-US"/>
+        </w:rPr>
+        <w:t>:</w:t>
       </w:r>
     </w:p>
     <w:p>
@@ -18781,7 +19652,27 @@
           <w:szCs w:val="20"/>
           <w:lang w:val="en-US" w:eastAsia="es-MX"/>
         </w:rPr>
-        <w:t xml:space="preserve"> is_prime(n)</w:t>
+        <w:t xml:space="preserve"> </w:t>
+      </w:r>
+      <w:proofErr w:type="spellStart"/>
+      <w:r>
+        <w:rPr>
+          <w:rFonts w:ascii="Courier New" w:eastAsia="Times New Roman" w:hAnsi="Courier New" w:cs="Courier New"/>
+          <w:sz w:val="20"/>
+          <w:szCs w:val="20"/>
+          <w:lang w:val="en-US" w:eastAsia="es-MX"/>
+        </w:rPr>
+        <w:t>is_prime</w:t>
+      </w:r>
+      <w:proofErr w:type="spellEnd"/>
+      <w:r>
+        <w:rPr>
+          <w:rFonts w:ascii="Courier New" w:eastAsia="Times New Roman" w:hAnsi="Courier New" w:cs="Courier New"/>
+          <w:sz w:val="20"/>
+          <w:szCs w:val="20"/>
+          <w:lang w:val="en-US" w:eastAsia="es-MX"/>
+        </w:rPr>
+        <w:t>(n)</w:t>
       </w:r>
     </w:p>
     <w:p>
@@ -19207,7 +20098,27 @@
           <w:szCs w:val="20"/>
           <w:lang w:val="en-US" w:eastAsia="es-MX"/>
         </w:rPr>
-        <w:t xml:space="preserve"> i ← 5</w:t>
+        <w:t xml:space="preserve"> </w:t>
+      </w:r>
+      <w:proofErr w:type="spellStart"/>
+      <w:r>
+        <w:rPr>
+          <w:rFonts w:ascii="Courier New" w:eastAsia="Times New Roman" w:hAnsi="Courier New" w:cs="Courier New"/>
+          <w:sz w:val="20"/>
+          <w:szCs w:val="20"/>
+          <w:lang w:val="en-US" w:eastAsia="es-MX"/>
+        </w:rPr>
+        <w:t>i</w:t>
+      </w:r>
+      <w:proofErr w:type="spellEnd"/>
+      <w:r>
+        <w:rPr>
+          <w:rFonts w:ascii="Courier New" w:eastAsia="Times New Roman" w:hAnsi="Courier New" w:cs="Courier New"/>
+          <w:sz w:val="20"/>
+          <w:szCs w:val="20"/>
+          <w:lang w:val="en-US" w:eastAsia="es-MX"/>
+        </w:rPr>
+        <w:t xml:space="preserve"> ← 5</w:t>
       </w:r>
     </w:p>
     <w:p>
@@ -19265,7 +20176,47 @@
           <w:szCs w:val="20"/>
           <w:lang w:val="en-US" w:eastAsia="es-MX"/>
         </w:rPr>
-        <w:t xml:space="preserve"> i * i ≤ n</w:t>
+        <w:t xml:space="preserve"> </w:t>
+      </w:r>
+      <w:proofErr w:type="spellStart"/>
+      <w:r>
+        <w:rPr>
+          <w:rFonts w:ascii="Courier New" w:eastAsia="Times New Roman" w:hAnsi="Courier New" w:cs="Courier New"/>
+          <w:sz w:val="20"/>
+          <w:szCs w:val="20"/>
+          <w:lang w:val="en-US" w:eastAsia="es-MX"/>
+        </w:rPr>
+        <w:t>i</w:t>
+      </w:r>
+      <w:proofErr w:type="spellEnd"/>
+      <w:r>
+        <w:rPr>
+          <w:rFonts w:ascii="Courier New" w:eastAsia="Times New Roman" w:hAnsi="Courier New" w:cs="Courier New"/>
+          <w:sz w:val="20"/>
+          <w:szCs w:val="20"/>
+          <w:lang w:val="en-US" w:eastAsia="es-MX"/>
+        </w:rPr>
+        <w:t xml:space="preserve"> * </w:t>
+      </w:r>
+      <w:proofErr w:type="spellStart"/>
+      <w:r>
+        <w:rPr>
+          <w:rFonts w:ascii="Courier New" w:eastAsia="Times New Roman" w:hAnsi="Courier New" w:cs="Courier New"/>
+          <w:sz w:val="20"/>
+          <w:szCs w:val="20"/>
+          <w:lang w:val="en-US" w:eastAsia="es-MX"/>
+        </w:rPr>
+        <w:t>i</w:t>
+      </w:r>
+      <w:proofErr w:type="spellEnd"/>
+      <w:r>
+        <w:rPr>
+          <w:rFonts w:ascii="Courier New" w:eastAsia="Times New Roman" w:hAnsi="Courier New" w:cs="Courier New"/>
+          <w:sz w:val="20"/>
+          <w:szCs w:val="20"/>
+          <w:lang w:val="en-US" w:eastAsia="es-MX"/>
+        </w:rPr>
+        <w:t xml:space="preserve"> ≤ n</w:t>
       </w:r>
     </w:p>
     <w:p>
@@ -19323,7 +20274,27 @@
           <w:szCs w:val="20"/>
           <w:lang w:val="en-US" w:eastAsia="es-MX"/>
         </w:rPr>
-        <w:t xml:space="preserve"> n mod i = 0 </w:t>
+        <w:t xml:space="preserve"> n mod </w:t>
+      </w:r>
+      <w:proofErr w:type="spellStart"/>
+      <w:r>
+        <w:rPr>
+          <w:rFonts w:ascii="Courier New" w:eastAsia="Times New Roman" w:hAnsi="Courier New" w:cs="Courier New"/>
+          <w:sz w:val="20"/>
+          <w:szCs w:val="20"/>
+          <w:lang w:val="en-US" w:eastAsia="es-MX"/>
+        </w:rPr>
+        <w:t>i</w:t>
+      </w:r>
+      <w:proofErr w:type="spellEnd"/>
+      <w:r>
+        <w:rPr>
+          <w:rFonts w:ascii="Courier New" w:eastAsia="Times New Roman" w:hAnsi="Courier New" w:cs="Courier New"/>
+          <w:sz w:val="20"/>
+          <w:szCs w:val="20"/>
+          <w:lang w:val="en-US" w:eastAsia="es-MX"/>
+        </w:rPr>
+        <w:t xml:space="preserve"> = 0 </w:t>
       </w:r>
       <w:r>
         <w:rPr>
@@ -19343,7 +20314,27 @@
           <w:szCs w:val="20"/>
           <w:lang w:val="en-US" w:eastAsia="es-MX"/>
         </w:rPr>
-        <w:t xml:space="preserve"> n mod (i + 2) = 0</w:t>
+        <w:t xml:space="preserve"> n mod (</w:t>
+      </w:r>
+      <w:proofErr w:type="spellStart"/>
+      <w:r>
+        <w:rPr>
+          <w:rFonts w:ascii="Courier New" w:eastAsia="Times New Roman" w:hAnsi="Courier New" w:cs="Courier New"/>
+          <w:sz w:val="20"/>
+          <w:szCs w:val="20"/>
+          <w:lang w:val="en-US" w:eastAsia="es-MX"/>
+        </w:rPr>
+        <w:t>i</w:t>
+      </w:r>
+      <w:proofErr w:type="spellEnd"/>
+      <w:r>
+        <w:rPr>
+          <w:rFonts w:ascii="Courier New" w:eastAsia="Times New Roman" w:hAnsi="Courier New" w:cs="Courier New"/>
+          <w:sz w:val="20"/>
+          <w:szCs w:val="20"/>
+          <w:lang w:val="en-US" w:eastAsia="es-MX"/>
+        </w:rPr>
+        <w:t xml:space="preserve"> + 2) = 0</w:t>
       </w:r>
     </w:p>
     <w:p>
@@ -19439,7 +20430,47 @@
           <w:szCs w:val="20"/>
           <w:lang w:val="en-US" w:eastAsia="es-MX"/>
         </w:rPr>
-        <w:t xml:space="preserve">        i ← i + 6</w:t>
+        <w:t xml:space="preserve">        </w:t>
+      </w:r>
+      <w:proofErr w:type="spellStart"/>
+      <w:r>
+        <w:rPr>
+          <w:rFonts w:ascii="Courier New" w:eastAsia="Times New Roman" w:hAnsi="Courier New" w:cs="Courier New"/>
+          <w:sz w:val="20"/>
+          <w:szCs w:val="20"/>
+          <w:lang w:val="en-US" w:eastAsia="es-MX"/>
+        </w:rPr>
+        <w:t>i</w:t>
+      </w:r>
+      <w:proofErr w:type="spellEnd"/>
+      <w:r>
+        <w:rPr>
+          <w:rFonts w:ascii="Courier New" w:eastAsia="Times New Roman" w:hAnsi="Courier New" w:cs="Courier New"/>
+          <w:sz w:val="20"/>
+          <w:szCs w:val="20"/>
+          <w:lang w:val="en-US" w:eastAsia="es-MX"/>
+        </w:rPr>
+        <w:t xml:space="preserve"> ← </w:t>
+      </w:r>
+      <w:proofErr w:type="spellStart"/>
+      <w:r>
+        <w:rPr>
+          <w:rFonts w:ascii="Courier New" w:eastAsia="Times New Roman" w:hAnsi="Courier New" w:cs="Courier New"/>
+          <w:sz w:val="20"/>
+          <w:szCs w:val="20"/>
+          <w:lang w:val="en-US" w:eastAsia="es-MX"/>
+        </w:rPr>
+        <w:t>i</w:t>
+      </w:r>
+      <w:proofErr w:type="spellEnd"/>
+      <w:r>
+        <w:rPr>
+          <w:rFonts w:ascii="Courier New" w:eastAsia="Times New Roman" w:hAnsi="Courier New" w:cs="Courier New"/>
+          <w:sz w:val="20"/>
+          <w:szCs w:val="20"/>
+          <w:lang w:val="en-US" w:eastAsia="es-MX"/>
+        </w:rPr>
+        <w:t xml:space="preserve"> + 6</w:t>
       </w:r>
     </w:p>
     <w:p>
@@ -19619,7 +20650,15 @@
         <w:pStyle w:val="Sinespaciado"/>
       </w:pPr>
       <w:r>
-        <w:t>(220,284), (1184,1210),(2620,2924)</w:t>
+        <w:t>(220,284), (1184,1210</w:t>
+      </w:r>
+      <w:proofErr w:type="gramStart"/>
+      <w:r>
+        <w:t>),(</w:t>
+      </w:r>
+      <w:proofErr w:type="gramEnd"/>
+      <w:r>
+        <w:t>2620,2924)</w:t>
       </w:r>
     </w:p>
     <w:p>
@@ -20020,13 +21059,27 @@
         <w:rPr>
           <w:sz w:val="24"/>
         </w:rPr>
-        <w:t>1 + 2 + 2 + 2 + 2 + 3 + 3 + 5 + 5 + 5 + 6 + 6 + 6 + 7 + 8 + 8 + 8 + 9 + 9 + 10</w:t>
-      </w:r>
+        <w:t xml:space="preserve">1 + 2 + 2 + 2 + 2 + 3 + 3 + 5 + 5 + 5 + 6 + 6 + 6 + 7 + 8 + 8 + 8 + 9 + 9 + </w:t>
+      </w:r>
+      <w:proofErr w:type="gramStart"/>
       <w:r>
         <w:rPr>
           <w:sz w:val="24"/>
         </w:rPr>
-        <w:t>)/20</w:t>
+        <w:t>10</w:t>
+      </w:r>
+      <w:r>
+        <w:rPr>
+          <w:sz w:val="24"/>
+        </w:rPr>
+        <w:t>)/</w:t>
+      </w:r>
+      <w:proofErr w:type="gramEnd"/>
+      <w:r>
+        <w:rPr>
+          <w:sz w:val="24"/>
+        </w:rPr>
+        <w:t>20</w:t>
       </w:r>
       <w:r>
         <w:rPr>
@@ -21055,8 +22108,18 @@
       <w:pPr>
         <w:pStyle w:val="Sinespaciado"/>
       </w:pPr>
-      <w:r>
-        <w:t>Sqrt(((1-5.35)^2 + (2-5.35)^2 + (2-5.35)^2 + (2-5.35)^2 + (2-5.35)^2 +</w:t>
+      <w:proofErr w:type="spellStart"/>
+      <w:proofErr w:type="gramStart"/>
+      <w:r>
+        <w:t>Sqrt</w:t>
+      </w:r>
+      <w:proofErr w:type="spellEnd"/>
+      <w:r>
+        <w:t>(</w:t>
+      </w:r>
+      <w:proofErr w:type="gramEnd"/>
+      <w:r>
+        <w:t>((1-5.35)^2 + (2-5.35)^2 + (2-5.35)^2 + (2-5.35)^2 + (2-5.35)^2 +</w:t>
       </w:r>
     </w:p>
     <w:p>
@@ -21064,7 +22127,15 @@
         <w:pStyle w:val="Sinespaciado"/>
       </w:pPr>
       <w:r>
-        <w:t>(3-5.35)^2 + (3-5.35)^2 + (5-5.35)^2 + (5-5.35)^2 + (5-5.35)^2 +</w:t>
+        <w:t>(3-5.</w:t>
+      </w:r>
+      <w:proofErr w:type="gramStart"/>
+      <w:r>
+        <w:t>35)^</w:t>
+      </w:r>
+      <w:proofErr w:type="gramEnd"/>
+      <w:r>
+        <w:t>2 + (3-5.35)^2 + (5-5.35)^2 + (5-5.35)^2 + (5-5.35)^2 +</w:t>
       </w:r>
     </w:p>
     <w:p>
@@ -21072,7 +22143,15 @@
         <w:pStyle w:val="Sinespaciado"/>
       </w:pPr>
       <w:r>
-        <w:t>(6-5.35)^2 + (6-5.35)^2 + (6-5.35)^2 + (7-5.35)^2 + (8-5.35)^2 +</w:t>
+        <w:t>(6-5.</w:t>
+      </w:r>
+      <w:proofErr w:type="gramStart"/>
+      <w:r>
+        <w:t>35)^</w:t>
+      </w:r>
+      <w:proofErr w:type="gramEnd"/>
+      <w:r>
+        <w:t>2 + (6-5.35)^2 + (6-5.35)^2 + (7-5.35)^2 + (8-5.35)^2 +</w:t>
       </w:r>
     </w:p>
     <w:p>
@@ -21080,7 +22159,15 @@
         <w:pStyle w:val="Sinespaciado"/>
       </w:pPr>
       <w:r>
-        <w:t xml:space="preserve">(8-5.35)^2 + (8-5.35)^2 + (9-5.35)^2 + (9-5.35)^2 + (10-5.35)^2) / 20) = </w:t>
+        <w:t>(8-5.</w:t>
+      </w:r>
+      <w:proofErr w:type="gramStart"/>
+      <w:r>
+        <w:t>35)^</w:t>
+      </w:r>
+      <w:proofErr w:type="gramEnd"/>
+      <w:r>
+        <w:t xml:space="preserve">2 + (8-5.35)^2 + (9-5.35)^2 + (9-5.35)^2 + (10-5.35)^2) / 20) = </w:t>
       </w:r>
     </w:p>
     <w:p>
@@ -21092,8 +22179,18 @@
       <w:pPr>
         <w:pStyle w:val="Sinespaciado"/>
       </w:pPr>
-      <w:r>
-        <w:t>Sqrt((148.550003)/20) = 2.7253</w:t>
+      <w:proofErr w:type="spellStart"/>
+      <w:proofErr w:type="gramStart"/>
+      <w:r>
+        <w:t>Sqrt</w:t>
+      </w:r>
+      <w:proofErr w:type="spellEnd"/>
+      <w:r>
+        <w:t>(</w:t>
+      </w:r>
+      <w:proofErr w:type="gramEnd"/>
+      <w:r>
+        <w:t>(148.550003)/20) = 2.7253</w:t>
       </w:r>
     </w:p>
     <w:p>
@@ -22750,7 +23847,21 @@
           <w:b/>
         </w:rPr>
         <w:lastRenderedPageBreak/>
-        <w:t>Test de primalidad:</w:t>
+        <w:t xml:space="preserve">Test de </w:t>
+      </w:r>
+      <w:proofErr w:type="spellStart"/>
+      <w:r>
+        <w:rPr>
+          <w:b/>
+        </w:rPr>
+        <w:t>primalidad</w:t>
+      </w:r>
+      <w:proofErr w:type="spellEnd"/>
+      <w:r>
+        <w:rPr>
+          <w:b/>
+        </w:rPr>
+        <w:t>:</w:t>
       </w:r>
     </w:p>
     <w:p>
@@ -22801,7 +23912,21 @@
         <w:rPr>
           <w:lang w:val="en-US"/>
         </w:rPr>
-        <w:t>function is_prime(n)</w:t>
+        <w:t xml:space="preserve">function </w:t>
+      </w:r>
+      <w:proofErr w:type="spellStart"/>
+      <w:r>
+        <w:rPr>
+          <w:lang w:val="en-US"/>
+        </w:rPr>
+        <w:t>is_prime</w:t>
+      </w:r>
+      <w:proofErr w:type="spellEnd"/>
+      <w:r>
+        <w:rPr>
+          <w:lang w:val="en-US"/>
+        </w:rPr>
+        <w:t>(n)</w:t>
       </w:r>
     </w:p>
     <w:p>
@@ -22909,7 +24034,21 @@
         <w:rPr>
           <w:lang w:val="en-US"/>
         </w:rPr>
-        <w:t xml:space="preserve">     let i ← 5</w:t>
+        <w:t xml:space="preserve">     let </w:t>
+      </w:r>
+      <w:proofErr w:type="spellStart"/>
+      <w:r>
+        <w:rPr>
+          <w:lang w:val="en-US"/>
+        </w:rPr>
+        <w:t>i</w:t>
+      </w:r>
+      <w:proofErr w:type="spellEnd"/>
+      <w:r>
+        <w:rPr>
+          <w:lang w:val="en-US"/>
+        </w:rPr>
+        <w:t xml:space="preserve"> ← 5</w:t>
       </w:r>
     </w:p>
     <w:p>
@@ -22923,7 +24062,35 @@
         <w:rPr>
           <w:lang w:val="en-US"/>
         </w:rPr>
-        <w:t xml:space="preserve">     while i * i ≤ n</w:t>
+        <w:t xml:space="preserve">     while </w:t>
+      </w:r>
+      <w:proofErr w:type="spellStart"/>
+      <w:r>
+        <w:rPr>
+          <w:lang w:val="en-US"/>
+        </w:rPr>
+        <w:t>i</w:t>
+      </w:r>
+      <w:proofErr w:type="spellEnd"/>
+      <w:r>
+        <w:rPr>
+          <w:lang w:val="en-US"/>
+        </w:rPr>
+        <w:t xml:space="preserve"> * </w:t>
+      </w:r>
+      <w:proofErr w:type="spellStart"/>
+      <w:r>
+        <w:rPr>
+          <w:lang w:val="en-US"/>
+        </w:rPr>
+        <w:t>i</w:t>
+      </w:r>
+      <w:proofErr w:type="spellEnd"/>
+      <w:r>
+        <w:rPr>
+          <w:lang w:val="en-US"/>
+        </w:rPr>
+        <w:t xml:space="preserve"> ≤ n</w:t>
       </w:r>
     </w:p>
     <w:p>
@@ -22937,7 +24104,35 @@
         <w:rPr>
           <w:lang w:val="en-US"/>
         </w:rPr>
-        <w:t xml:space="preserve">        if n mod i = 0 or n mod (i + 2) = 0</w:t>
+        <w:t xml:space="preserve">        if n mod </w:t>
+      </w:r>
+      <w:proofErr w:type="spellStart"/>
+      <w:r>
+        <w:rPr>
+          <w:lang w:val="en-US"/>
+        </w:rPr>
+        <w:t>i</w:t>
+      </w:r>
+      <w:proofErr w:type="spellEnd"/>
+      <w:r>
+        <w:rPr>
+          <w:lang w:val="en-US"/>
+        </w:rPr>
+        <w:t xml:space="preserve"> = 0 or n mod (</w:t>
+      </w:r>
+      <w:proofErr w:type="spellStart"/>
+      <w:r>
+        <w:rPr>
+          <w:lang w:val="en-US"/>
+        </w:rPr>
+        <w:t>i</w:t>
+      </w:r>
+      <w:proofErr w:type="spellEnd"/>
+      <w:r>
+        <w:rPr>
+          <w:lang w:val="en-US"/>
+        </w:rPr>
+        <w:t xml:space="preserve"> + 2) = 0</w:t>
       </w:r>
     </w:p>
     <w:p>
@@ -22950,8 +24145,13 @@
         </w:rPr>
         <w:t xml:space="preserve">            </w:t>
       </w:r>
-      <w:r>
-        <w:t>return false</w:t>
+      <w:proofErr w:type="spellStart"/>
+      <w:r>
+        <w:t>return</w:t>
+      </w:r>
+      <w:proofErr w:type="spellEnd"/>
+      <w:r>
+        <w:t xml:space="preserve"> false</w:t>
       </w:r>
     </w:p>
     <w:p>
@@ -22967,7 +24167,15 @@
         <w:pStyle w:val="Sinespaciado"/>
       </w:pPr>
       <w:r>
-        <w:t xml:space="preserve">     return true</w:t>
+        <w:t xml:space="preserve">     </w:t>
+      </w:r>
+      <w:proofErr w:type="spellStart"/>
+      <w:r>
+        <w:t>return</w:t>
+      </w:r>
+      <w:proofErr w:type="spellEnd"/>
+      <w:r>
+        <w:t xml:space="preserve"> true</w:t>
       </w:r>
     </w:p>
     <w:p>
@@ -23003,7 +24211,21 @@
         <w:rPr>
           <w:lang w:val="en-US"/>
         </w:rPr>
-        <w:t>function is_prime(n)</w:t>
+        <w:t xml:space="preserve">function </w:t>
+      </w:r>
+      <w:proofErr w:type="spellStart"/>
+      <w:r>
+        <w:rPr>
+          <w:lang w:val="en-US"/>
+        </w:rPr>
+        <w:t>is_prime</w:t>
+      </w:r>
+      <w:proofErr w:type="spellEnd"/>
+      <w:r>
+        <w:rPr>
+          <w:lang w:val="en-US"/>
+        </w:rPr>
+        <w:t>(n)</w:t>
       </w:r>
     </w:p>
     <w:p>
@@ -23101,7 +24323,21 @@
         <w:rPr>
           <w:lang w:val="en-US"/>
         </w:rPr>
-        <w:t xml:space="preserve">     let i ← 5</w:t>
+        <w:t xml:space="preserve">     let </w:t>
+      </w:r>
+      <w:proofErr w:type="spellStart"/>
+      <w:r>
+        <w:rPr>
+          <w:lang w:val="en-US"/>
+        </w:rPr>
+        <w:t>i</w:t>
+      </w:r>
+      <w:proofErr w:type="spellEnd"/>
+      <w:r>
+        <w:rPr>
+          <w:lang w:val="en-US"/>
+        </w:rPr>
+        <w:t xml:space="preserve"> ← 5</w:t>
       </w:r>
     </w:p>
     <w:p>
@@ -23115,7 +24351,35 @@
         <w:rPr>
           <w:lang w:val="en-US"/>
         </w:rPr>
-        <w:t xml:space="preserve">     while i * i ≤ n</w:t>
+        <w:t xml:space="preserve">     while </w:t>
+      </w:r>
+      <w:proofErr w:type="spellStart"/>
+      <w:r>
+        <w:rPr>
+          <w:lang w:val="en-US"/>
+        </w:rPr>
+        <w:t>i</w:t>
+      </w:r>
+      <w:proofErr w:type="spellEnd"/>
+      <w:r>
+        <w:rPr>
+          <w:lang w:val="en-US"/>
+        </w:rPr>
+        <w:t xml:space="preserve"> * </w:t>
+      </w:r>
+      <w:proofErr w:type="spellStart"/>
+      <w:r>
+        <w:rPr>
+          <w:lang w:val="en-US"/>
+        </w:rPr>
+        <w:t>i</w:t>
+      </w:r>
+      <w:proofErr w:type="spellEnd"/>
+      <w:r>
+        <w:rPr>
+          <w:lang w:val="en-US"/>
+        </w:rPr>
+        <w:t xml:space="preserve"> ≤ n</w:t>
       </w:r>
     </w:p>
     <w:p>
@@ -23129,7 +24393,35 @@
         <w:rPr>
           <w:lang w:val="en-US"/>
         </w:rPr>
-        <w:t xml:space="preserve">        if n mod i = 0 or n mod (i + 2) = 0</w:t>
+        <w:t xml:space="preserve">        if n mod </w:t>
+      </w:r>
+      <w:proofErr w:type="spellStart"/>
+      <w:r>
+        <w:rPr>
+          <w:lang w:val="en-US"/>
+        </w:rPr>
+        <w:t>i</w:t>
+      </w:r>
+      <w:proofErr w:type="spellEnd"/>
+      <w:r>
+        <w:rPr>
+          <w:lang w:val="en-US"/>
+        </w:rPr>
+        <w:t xml:space="preserve"> = 0 or n mod (</w:t>
+      </w:r>
+      <w:proofErr w:type="spellStart"/>
+      <w:r>
+        <w:rPr>
+          <w:lang w:val="en-US"/>
+        </w:rPr>
+        <w:t>i</w:t>
+      </w:r>
+      <w:proofErr w:type="spellEnd"/>
+      <w:r>
+        <w:rPr>
+          <w:lang w:val="en-US"/>
+        </w:rPr>
+        <w:t xml:space="preserve"> + 2) = 0</w:t>
       </w:r>
     </w:p>
     <w:p>
@@ -23157,7 +24449,35 @@
         <w:rPr>
           <w:lang w:val="en-US"/>
         </w:rPr>
-        <w:t xml:space="preserve">        i ← i + 6</w:t>
+        <w:t xml:space="preserve">        </w:t>
+      </w:r>
+      <w:proofErr w:type="spellStart"/>
+      <w:r>
+        <w:rPr>
+          <w:lang w:val="en-US"/>
+        </w:rPr>
+        <w:t>i</w:t>
+      </w:r>
+      <w:proofErr w:type="spellEnd"/>
+      <w:r>
+        <w:rPr>
+          <w:lang w:val="en-US"/>
+        </w:rPr>
+        <w:t xml:space="preserve"> ← </w:t>
+      </w:r>
+      <w:proofErr w:type="spellStart"/>
+      <w:r>
+        <w:rPr>
+          <w:lang w:val="en-US"/>
+        </w:rPr>
+        <w:t>i</w:t>
+      </w:r>
+      <w:proofErr w:type="spellEnd"/>
+      <w:r>
+        <w:rPr>
+          <w:lang w:val="en-US"/>
+        </w:rPr>
+        <w:t xml:space="preserve"> + 6</w:t>
       </w:r>
     </w:p>
     <w:p>
@@ -23212,7 +24532,21 @@
         <w:rPr>
           <w:lang w:val="en-US"/>
         </w:rPr>
-        <w:t>function is_prime(n)</w:t>
+        <w:t xml:space="preserve">function </w:t>
+      </w:r>
+      <w:proofErr w:type="spellStart"/>
+      <w:r>
+        <w:rPr>
+          <w:lang w:val="en-US"/>
+        </w:rPr>
+        <w:t>is_prime</w:t>
+      </w:r>
+      <w:proofErr w:type="spellEnd"/>
+      <w:r>
+        <w:rPr>
+          <w:lang w:val="en-US"/>
+        </w:rPr>
+        <w:t>(n)</w:t>
       </w:r>
     </w:p>
     <w:p>
@@ -23331,7 +24665,21 @@
         <w:rPr>
           <w:lang w:val="en-US"/>
         </w:rPr>
-        <w:t xml:space="preserve">     let i ← 5</w:t>
+        <w:t xml:space="preserve">     let </w:t>
+      </w:r>
+      <w:proofErr w:type="spellStart"/>
+      <w:r>
+        <w:rPr>
+          <w:lang w:val="en-US"/>
+        </w:rPr>
+        <w:t>i</w:t>
+      </w:r>
+      <w:proofErr w:type="spellEnd"/>
+      <w:r>
+        <w:rPr>
+          <w:lang w:val="en-US"/>
+        </w:rPr>
+        <w:t xml:space="preserve"> ← 5</w:t>
       </w:r>
     </w:p>
     <w:p>
@@ -23345,7 +24693,35 @@
         <w:rPr>
           <w:lang w:val="en-US"/>
         </w:rPr>
-        <w:t xml:space="preserve">     while i * i ≤ n</w:t>
+        <w:t xml:space="preserve">     while </w:t>
+      </w:r>
+      <w:proofErr w:type="spellStart"/>
+      <w:r>
+        <w:rPr>
+          <w:lang w:val="en-US"/>
+        </w:rPr>
+        <w:t>i</w:t>
+      </w:r>
+      <w:proofErr w:type="spellEnd"/>
+      <w:r>
+        <w:rPr>
+          <w:lang w:val="en-US"/>
+        </w:rPr>
+        <w:t xml:space="preserve"> * </w:t>
+      </w:r>
+      <w:proofErr w:type="spellStart"/>
+      <w:r>
+        <w:rPr>
+          <w:lang w:val="en-US"/>
+        </w:rPr>
+        <w:t>i</w:t>
+      </w:r>
+      <w:proofErr w:type="spellEnd"/>
+      <w:r>
+        <w:rPr>
+          <w:lang w:val="en-US"/>
+        </w:rPr>
+        <w:t xml:space="preserve"> ≤ n</w:t>
       </w:r>
     </w:p>
     <w:p>
@@ -23359,7 +24735,35 @@
         <w:rPr>
           <w:lang w:val="en-US"/>
         </w:rPr>
-        <w:t xml:space="preserve">        if n mod i = 0 or n mod (i + 2) = 0</w:t>
+        <w:t xml:space="preserve">        if n mod </w:t>
+      </w:r>
+      <w:proofErr w:type="spellStart"/>
+      <w:r>
+        <w:rPr>
+          <w:lang w:val="en-US"/>
+        </w:rPr>
+        <w:t>i</w:t>
+      </w:r>
+      <w:proofErr w:type="spellEnd"/>
+      <w:r>
+        <w:rPr>
+          <w:lang w:val="en-US"/>
+        </w:rPr>
+        <w:t xml:space="preserve"> = 0 or n mod (</w:t>
+      </w:r>
+      <w:proofErr w:type="spellStart"/>
+      <w:r>
+        <w:rPr>
+          <w:lang w:val="en-US"/>
+        </w:rPr>
+        <w:t>i</w:t>
+      </w:r>
+      <w:proofErr w:type="spellEnd"/>
+      <w:r>
+        <w:rPr>
+          <w:lang w:val="en-US"/>
+        </w:rPr>
+        <w:t xml:space="preserve"> + 2) = 0</w:t>
       </w:r>
     </w:p>
     <w:p>
@@ -23387,7 +24791,35 @@
         <w:rPr>
           <w:lang w:val="en-US"/>
         </w:rPr>
-        <w:t xml:space="preserve">        i ← i + 6</w:t>
+        <w:t xml:space="preserve">        </w:t>
+      </w:r>
+      <w:proofErr w:type="spellStart"/>
+      <w:r>
+        <w:rPr>
+          <w:lang w:val="en-US"/>
+        </w:rPr>
+        <w:t>i</w:t>
+      </w:r>
+      <w:proofErr w:type="spellEnd"/>
+      <w:r>
+        <w:rPr>
+          <w:lang w:val="en-US"/>
+        </w:rPr>
+        <w:t xml:space="preserve"> ← </w:t>
+      </w:r>
+      <w:proofErr w:type="spellStart"/>
+      <w:r>
+        <w:rPr>
+          <w:lang w:val="en-US"/>
+        </w:rPr>
+        <w:t>i</w:t>
+      </w:r>
+      <w:proofErr w:type="spellEnd"/>
+      <w:r>
+        <w:rPr>
+          <w:lang w:val="en-US"/>
+        </w:rPr>
+        <w:t xml:space="preserve"> + 6</w:t>
       </w:r>
     </w:p>
     <w:p>
@@ -24366,7 +25798,15 @@
       </w:pPr>
       <w:r>
         <w:lastRenderedPageBreak/>
-        <w:t>Suma de divisores 9:  1 + 3  = 4</w:t>
+        <w:t xml:space="preserve">Suma de divisores 9:  1 + </w:t>
+      </w:r>
+      <w:proofErr w:type="gramStart"/>
+      <w:r>
+        <w:t>3  =</w:t>
+      </w:r>
+      <w:proofErr w:type="gramEnd"/>
+      <w:r>
+        <w:t xml:space="preserve"> 4</w:t>
       </w:r>
     </w:p>
     <w:p>
@@ -24675,7 +26115,15 @@
         <w:pStyle w:val="Sinespaciado"/>
       </w:pPr>
       <w:r>
-        <w:t>((1-5.35)^2 + (2-5.35)^2 + (2-5.35)^2 + (2-5.35)^2 + (2-5.35)^2 +</w:t>
+        <w:t>((1-5.</w:t>
+      </w:r>
+      <w:proofErr w:type="gramStart"/>
+      <w:r>
+        <w:t>35)^</w:t>
+      </w:r>
+      <w:proofErr w:type="gramEnd"/>
+      <w:r>
+        <w:t>2 + (2-5.35)^2 + (2-5.35)^2 + (2-5.35)^2 + (2-5.35)^2 +</w:t>
       </w:r>
     </w:p>
     <w:p>
@@ -24683,7 +26131,15 @@
         <w:pStyle w:val="Sinespaciado"/>
       </w:pPr>
       <w:r>
-        <w:t>(3-5.35)^2 + (3-5.35)^2 + (5-5.35)^2 + (5-5.35)^2 + (5-5.35)^2 +</w:t>
+        <w:t>(3-5.</w:t>
+      </w:r>
+      <w:proofErr w:type="gramStart"/>
+      <w:r>
+        <w:t>35)^</w:t>
+      </w:r>
+      <w:proofErr w:type="gramEnd"/>
+      <w:r>
+        <w:t>2 + (3-5.35)^2 + (5-5.35)^2 + (5-5.35)^2 + (5-5.35)^2 +</w:t>
       </w:r>
     </w:p>
     <w:p>
@@ -24691,7 +26147,15 @@
         <w:pStyle w:val="Sinespaciado"/>
       </w:pPr>
       <w:r>
-        <w:t>(6-5.35)^2 + (6-5.35)^2 + (6-5.35)^2 + (7-5.35)^2 + (8-5.35)^2 +</w:t>
+        <w:t>(6-5.</w:t>
+      </w:r>
+      <w:proofErr w:type="gramStart"/>
+      <w:r>
+        <w:t>35)^</w:t>
+      </w:r>
+      <w:proofErr w:type="gramEnd"/>
+      <w:r>
+        <w:t>2 + (6-5.35)^2 + (6-5.35)^2 + (7-5.35)^2 + (8-5.35)^2 +</w:t>
       </w:r>
     </w:p>
     <w:p>
@@ -24699,7 +26163,15 @@
         <w:pStyle w:val="Sinespaciado"/>
       </w:pPr>
       <w:r>
-        <w:t>(8-5.35)^2 + (8-5.35)^2 + (9-5.35)^2 +</w:t>
+        <w:t>(8-5.</w:t>
+      </w:r>
+      <w:proofErr w:type="gramStart"/>
+      <w:r>
+        <w:t>35)^</w:t>
+      </w:r>
+      <w:proofErr w:type="gramEnd"/>
+      <w:r>
+        <w:t>2 + (8-5.35)^2 + (9-5.35)^2 +</w:t>
       </w:r>
       <w:r>
         <w:t xml:space="preserve"> (9-5.35)^2 + (10-5.35)^2) / 20</w:t>
@@ -25588,7 +27060,21 @@
         <w:rPr>
           <w:sz w:val="24"/>
         </w:rPr>
-        <w:t>: Dell OptiPlex 7010</w:t>
+        <w:t xml:space="preserve">: Dell </w:t>
+      </w:r>
+      <w:proofErr w:type="spellStart"/>
+      <w:r>
+        <w:rPr>
+          <w:sz w:val="24"/>
+        </w:rPr>
+        <w:t>OptiPlex</w:t>
+      </w:r>
+      <w:proofErr w:type="spellEnd"/>
+      <w:r>
+        <w:rPr>
+          <w:sz w:val="24"/>
+        </w:rPr>
+        <w:t xml:space="preserve"> 7010</w:t>
       </w:r>
     </w:p>
     <w:p>
@@ -25676,7 +27162,35 @@
         <w:rPr>
           <w:sz w:val="24"/>
         </w:rPr>
-        <w:t>: Windows 7 Ultimate Service Pack 1</w:t>
+        <w:t xml:space="preserve">: Windows 7 </w:t>
+      </w:r>
+      <w:proofErr w:type="spellStart"/>
+      <w:r>
+        <w:rPr>
+          <w:sz w:val="24"/>
+        </w:rPr>
+        <w:t>Ultimate</w:t>
+      </w:r>
+      <w:proofErr w:type="spellEnd"/>
+      <w:r>
+        <w:rPr>
+          <w:sz w:val="24"/>
+        </w:rPr>
+        <w:t xml:space="preserve"> </w:t>
+      </w:r>
+      <w:proofErr w:type="spellStart"/>
+      <w:r>
+        <w:rPr>
+          <w:sz w:val="24"/>
+        </w:rPr>
+        <w:t>Service</w:t>
+      </w:r>
+      <w:proofErr w:type="spellEnd"/>
+      <w:r>
+        <w:rPr>
+          <w:sz w:val="24"/>
+        </w:rPr>
+        <w:t xml:space="preserve"> Pack 1</w:t>
       </w:r>
     </w:p>
     <w:p>
@@ -28754,7 +30268,7 @@
       <w:pPr>
         <w:pStyle w:val="Sinespaciado"/>
       </w:pPr>
-      <w:hyperlink r:id="rId17" w:history="1">
+      <w:hyperlink r:id="rId16" w:history="1">
         <w:r>
           <w:rPr>
             <w:rStyle w:val="Hipervnculo"/>
@@ -28767,7 +30281,7 @@
       <w:pPr>
         <w:pStyle w:val="Sinespaciado"/>
       </w:pPr>
-      <w:hyperlink r:id="rId18" w:history="1">
+      <w:hyperlink r:id="rId17" w:history="1">
         <w:r>
           <w:rPr>
             <w:rStyle w:val="Hipervnculo"/>
@@ -28780,7 +30294,7 @@
       <w:pPr>
         <w:pStyle w:val="Sinespaciado"/>
       </w:pPr>
-      <w:hyperlink r:id="rId19" w:history="1">
+      <w:hyperlink r:id="rId18" w:history="1">
         <w:r>
           <w:rPr>
             <w:rStyle w:val="Hipervnculo"/>
@@ -28793,7 +30307,7 @@
       <w:pPr>
         <w:pStyle w:val="Sinespaciado"/>
       </w:pPr>
-      <w:hyperlink r:id="rId20" w:history="1">
+      <w:hyperlink r:id="rId19" w:history="1">
         <w:r>
           <w:rPr>
             <w:rStyle w:val="Hipervnculo"/>
@@ -28806,7 +30320,7 @@
       <w:pPr>
         <w:pStyle w:val="Sinespaciado"/>
       </w:pPr>
-      <w:hyperlink r:id="rId21" w:history="1">
+      <w:hyperlink r:id="rId20" w:history="1">
         <w:r>
           <w:rPr>
             <w:rStyle w:val="Hipervnculo"/>
@@ -28819,7 +30333,7 @@
       <w:pPr>
         <w:pStyle w:val="Sinespaciado"/>
       </w:pPr>
-      <w:hyperlink r:id="rId22" w:history="1">
+      <w:hyperlink r:id="rId21" w:history="1">
         <w:r>
           <w:rPr>
             <w:rStyle w:val="Hipervnculo"/>
@@ -28835,7 +30349,7 @@
           <w:rStyle w:val="CitaHTML"/>
         </w:rPr>
       </w:pPr>
-      <w:hyperlink r:id="rId23" w:history="1">
+      <w:hyperlink r:id="rId22" w:history="1">
         <w:r>
           <w:rPr>
             <w:rStyle w:val="Hipervnculo"/>
@@ -28851,7 +30365,7 @@
           <w:rStyle w:val="CitaHTML"/>
         </w:rPr>
       </w:pPr>
-      <w:hyperlink r:id="rId24" w:history="1">
+      <w:hyperlink r:id="rId23" w:history="1">
         <w:r>
           <w:rPr>
             <w:rStyle w:val="Hipervnculo"/>
@@ -28864,7 +30378,7 @@
       <w:pPr>
         <w:pStyle w:val="Sinespaciado"/>
       </w:pPr>
-      <w:hyperlink r:id="rId25" w:history="1">
+      <w:hyperlink r:id="rId24" w:history="1">
         <w:r>
           <w:rPr>
             <w:rStyle w:val="Hipervnculo"/>
@@ -28877,7 +30391,7 @@
       <w:pPr>
         <w:pStyle w:val="Sinespaciado"/>
       </w:pPr>
-      <w:hyperlink r:id="rId26" w:history="1">
+      <w:hyperlink r:id="rId25" w:history="1">
         <w:r>
           <w:rPr>
             <w:rStyle w:val="Hipervnculo"/>
@@ -31107,7 +32621,7 @@
 </file>
 
 <file path=customXml/itemProps1.xml><?xml version="1.0" encoding="utf-8"?>
-<ds:datastoreItem xmlns:ds="http://schemas.openxmlformats.org/officeDocument/2006/customXml" ds:itemID="{CF4EF977-E9C5-4049-A02F-48A70C4DBBEE}">
+<ds:datastoreItem xmlns:ds="http://schemas.openxmlformats.org/officeDocument/2006/customXml" ds:itemID="{3020383D-FC7B-4D16-88E9-B6B7622B288D}">
   <ds:schemaRefs>
     <ds:schemaRef ds:uri="http://schemas.openxmlformats.org/officeDocument/2006/bibliography"/>
   </ds:schemaRefs>
